--- a/[Helper]/คู่มือการใช้งานระบบ-Phayao-Portal.docx
+++ b/[Helper]/คู่มือการใช้งานระบบ-Phayao-Portal.docx
@@ -105,8 +105,9 @@
           <w:sz w:val="48"/>
           <w:szCs w:val="48"/>
         </w:rPr>
-        <w:t xml:space="preserve"> Phayao Portal</w:t>
-      </w:r>
+        <w:t xml:space="preserve"> </w:t>
+      </w:r>
+      <w:proofErr w:type="spellStart"/>
       <w:r>
         <w:rPr>
           <w:rFonts w:eastAsiaTheme="minorBidi"/>
@@ -114,6 +115,27 @@
           <w:bCs/>
           <w:sz w:val="48"/>
           <w:szCs w:val="48"/>
+        </w:rPr>
+        <w:t>Phayao</w:t>
+      </w:r>
+      <w:proofErr w:type="spellEnd"/>
+      <w:r>
+        <w:rPr>
+          <w:rFonts w:eastAsiaTheme="minorBidi"/>
+          <w:b/>
+          <w:bCs/>
+          <w:sz w:val="48"/>
+          <w:szCs w:val="48"/>
+        </w:rPr>
+        <w:t xml:space="preserve"> Portal</w:t>
+      </w:r>
+      <w:r>
+        <w:rPr>
+          <w:rFonts w:eastAsiaTheme="minorBidi"/>
+          <w:b/>
+          <w:bCs/>
+          <w:sz w:val="48"/>
+          <w:szCs w:val="48"/>
           <w:cs/>
         </w:rPr>
         <w:t xml:space="preserve"> สำหรับผู้ดูแลระบบ</w:t>
@@ -134,16 +156,34 @@
         </w:rPr>
         <w:t>(</w:t>
       </w:r>
-      <w:hyperlink r:id="rId8" w:history="1">
-        <w:r>
-          <w:rPr>
-            <w:rStyle w:val="a3"/>
-            <w:sz w:val="44"/>
-            <w:szCs w:val="52"/>
-          </w:rPr>
-          <w:t>http://www.phayaoportal.com</w:t>
-        </w:r>
-      </w:hyperlink>
+      <w:r>
+        <w:rPr>
+          <w:sz w:val="44"/>
+          <w:szCs w:val="52"/>
+        </w:rPr>
+        <w:t>http://www.cidtec.ict.up.ac</w:t>
+      </w:r>
+      <w:r>
+        <w:rPr>
+          <w:sz w:val="44"/>
+          <w:szCs w:val="52"/>
+        </w:rPr>
+        <w:t>.</w:t>
+      </w:r>
+      <w:r>
+        <w:rPr>
+          <w:sz w:val="44"/>
+          <w:szCs w:val="52"/>
+        </w:rPr>
+        <w:t>th</w:t>
+      </w:r>
+      <w:r>
+        <w:rPr>
+          <w:sz w:val="44"/>
+          <w:szCs w:val="52"/>
+        </w:rPr>
+        <w:t>/phayaoportal</w:t>
+      </w:r>
       <w:r>
         <w:rPr>
           <w:sz w:val="44"/>
@@ -240,9 +280,9 @@
       <w:sdtContent>
         <w:p>
           <w:pPr>
-            <w:pStyle w:val="a9"/>
+            <w:pStyle w:val="TOCHeading"/>
             <w:rPr>
-              <w:rFonts w:ascii="TH Niramit AS" w:hAnsi="TH Niramit AS" w:cs="TH Niramit AS" w:hint="cs"/>
+              <w:rFonts w:ascii="TH Niramit AS" w:hAnsi="TH Niramit AS" w:cs="TH Niramit AS"/>
             </w:rPr>
           </w:pPr>
           <w:r>
@@ -255,7 +295,7 @@
         </w:p>
         <w:p>
           <w:pPr>
-            <w:pStyle w:val="11"/>
+            <w:pStyle w:val="TOC1"/>
             <w:tabs>
               <w:tab w:val="left" w:pos="440"/>
               <w:tab w:val="right" w:leader="dot" w:pos="9350"/>
@@ -304,7 +344,7 @@
           <w:hyperlink w:anchor="_Toc425071442" w:history="1">
             <w:r>
               <w:rPr>
-                <w:rStyle w:val="a3"/>
+                <w:rStyle w:val="Hyperlink"/>
                 <w:rFonts w:ascii="TH Niramit AS" w:hAnsi="TH Niramit AS" w:cs="TH Niramit AS"/>
                 <w:noProof/>
               </w:rPr>
@@ -321,7 +361,7 @@
             </w:r>
             <w:r>
               <w:rPr>
-                <w:rStyle w:val="a3"/>
+                <w:rStyle w:val="Hyperlink"/>
                 <w:rFonts w:ascii="TH Niramit AS" w:hAnsi="TH Niramit AS" w:cs="TH Niramit AS"/>
                 <w:noProof/>
               </w:rPr>
@@ -380,7 +420,7 @@
         </w:p>
         <w:p>
           <w:pPr>
-            <w:pStyle w:val="11"/>
+            <w:pStyle w:val="TOC1"/>
             <w:tabs>
               <w:tab w:val="left" w:pos="440"/>
               <w:tab w:val="right" w:leader="dot" w:pos="9350"/>
@@ -395,7 +435,7 @@
           <w:hyperlink w:anchor="_Toc425071443" w:history="1">
             <w:r>
               <w:rPr>
-                <w:rStyle w:val="a3"/>
+                <w:rStyle w:val="Hyperlink"/>
                 <w:rFonts w:ascii="TH Niramit AS" w:hAnsi="TH Niramit AS" w:cs="TH Niramit AS"/>
                 <w:noProof/>
               </w:rPr>
@@ -412,7 +452,7 @@
             </w:r>
             <w:r>
               <w:rPr>
-                <w:rStyle w:val="a3"/>
+                <w:rStyle w:val="Hyperlink"/>
                 <w:rFonts w:ascii="TH Niramit AS" w:hAnsi="TH Niramit AS" w:cs="TH Niramit AS"/>
                 <w:noProof/>
               </w:rPr>
@@ -471,7 +511,7 @@
         </w:p>
         <w:p>
           <w:pPr>
-            <w:pStyle w:val="11"/>
+            <w:pStyle w:val="TOC1"/>
             <w:tabs>
               <w:tab w:val="left" w:pos="440"/>
               <w:tab w:val="right" w:leader="dot" w:pos="9350"/>
@@ -486,7 +526,7 @@
           <w:hyperlink w:anchor="_Toc425071444" w:history="1">
             <w:r>
               <w:rPr>
-                <w:rStyle w:val="a3"/>
+                <w:rStyle w:val="Hyperlink"/>
                 <w:rFonts w:ascii="TH Niramit AS" w:hAnsi="TH Niramit AS" w:cs="TH Niramit AS"/>
                 <w:noProof/>
               </w:rPr>
@@ -503,7 +543,7 @@
             </w:r>
             <w:r>
               <w:rPr>
-                <w:rStyle w:val="a3"/>
+                <w:rStyle w:val="Hyperlink"/>
                 <w:rFonts w:ascii="TH Niramit AS" w:hAnsi="TH Niramit AS" w:cs="TH Niramit AS"/>
                 <w:noProof/>
               </w:rPr>
@@ -562,7 +602,7 @@
         </w:p>
         <w:p>
           <w:pPr>
-            <w:pStyle w:val="21"/>
+            <w:pStyle w:val="TOC2"/>
             <w:tabs>
               <w:tab w:val="left" w:pos="880"/>
               <w:tab w:val="right" w:leader="dot" w:pos="9350"/>
@@ -577,7 +617,7 @@
           <w:hyperlink w:anchor="_Toc425071445" w:history="1">
             <w:r>
               <w:rPr>
-                <w:rStyle w:val="a3"/>
+                <w:rStyle w:val="Hyperlink"/>
                 <w:rFonts w:ascii="TH Niramit AS" w:hAnsi="TH Niramit AS" w:cs="TH Niramit AS"/>
                 <w:noProof/>
               </w:rPr>
@@ -594,7 +634,7 @@
             </w:r>
             <w:r>
               <w:rPr>
-                <w:rStyle w:val="a3"/>
+                <w:rStyle w:val="Hyperlink"/>
                 <w:rFonts w:ascii="TH Niramit AS" w:hAnsi="TH Niramit AS" w:cs="TH Niramit AS"/>
                 <w:noProof/>
               </w:rPr>
@@ -653,7 +693,7 @@
         </w:p>
         <w:p>
           <w:pPr>
-            <w:pStyle w:val="31"/>
+            <w:pStyle w:val="TOC3"/>
             <w:tabs>
               <w:tab w:val="left" w:pos="1100"/>
               <w:tab w:val="right" w:leader="dot" w:pos="9350"/>
@@ -668,7 +708,7 @@
           <w:hyperlink w:anchor="_Toc425071446" w:history="1">
             <w:r>
               <w:rPr>
-                <w:rStyle w:val="a3"/>
+                <w:rStyle w:val="Hyperlink"/>
                 <w:rFonts w:cs="TH Niramit AS"/>
                 <w:noProof/>
               </w:rPr>
@@ -685,7 +725,7 @@
             </w:r>
             <w:r>
               <w:rPr>
-                <w:rStyle w:val="a3"/>
+                <w:rStyle w:val="Hyperlink"/>
                 <w:rFonts w:cs="TH Niramit AS"/>
                 <w:noProof/>
               </w:rPr>
@@ -744,7 +784,7 @@
         </w:p>
         <w:p>
           <w:pPr>
-            <w:pStyle w:val="31"/>
+            <w:pStyle w:val="TOC3"/>
             <w:tabs>
               <w:tab w:val="left" w:pos="1320"/>
               <w:tab w:val="right" w:leader="dot" w:pos="9350"/>
@@ -759,7 +799,7 @@
           <w:hyperlink w:anchor="_Toc425071447" w:history="1">
             <w:r>
               <w:rPr>
-                <w:rStyle w:val="a3"/>
+                <w:rStyle w:val="Hyperlink"/>
                 <w:rFonts w:cs="TH Niramit AS"/>
                 <w:noProof/>
               </w:rPr>
@@ -776,7 +816,7 @@
             </w:r>
             <w:r>
               <w:rPr>
-                <w:rStyle w:val="a3"/>
+                <w:rStyle w:val="Hyperlink"/>
                 <w:rFonts w:cs="TH Niramit AS"/>
                 <w:noProof/>
               </w:rPr>
@@ -835,7 +875,7 @@
         </w:p>
         <w:p>
           <w:pPr>
-            <w:pStyle w:val="31"/>
+            <w:pStyle w:val="TOC3"/>
             <w:tabs>
               <w:tab w:val="left" w:pos="1320"/>
               <w:tab w:val="right" w:leader="dot" w:pos="9350"/>
@@ -850,7 +890,7 @@
           <w:hyperlink w:anchor="_Toc425071448" w:history="1">
             <w:r>
               <w:rPr>
-                <w:rStyle w:val="a3"/>
+                <w:rStyle w:val="Hyperlink"/>
                 <w:rFonts w:cs="TH Niramit AS"/>
                 <w:noProof/>
               </w:rPr>
@@ -867,7 +907,7 @@
             </w:r>
             <w:r>
               <w:rPr>
-                <w:rStyle w:val="a3"/>
+                <w:rStyle w:val="Hyperlink"/>
                 <w:rFonts w:cs="TH Niramit AS"/>
                 <w:noProof/>
               </w:rPr>
@@ -926,7 +966,7 @@
         </w:p>
         <w:p>
           <w:pPr>
-            <w:pStyle w:val="21"/>
+            <w:pStyle w:val="TOC2"/>
             <w:tabs>
               <w:tab w:val="left" w:pos="880"/>
               <w:tab w:val="right" w:leader="dot" w:pos="9350"/>
@@ -941,7 +981,7 @@
           <w:hyperlink w:anchor="_Toc425071449" w:history="1">
             <w:r>
               <w:rPr>
-                <w:rStyle w:val="a3"/>
+                <w:rStyle w:val="Hyperlink"/>
                 <w:rFonts w:ascii="TH Niramit AS" w:hAnsi="TH Niramit AS" w:cs="TH Niramit AS"/>
                 <w:noProof/>
               </w:rPr>
@@ -958,7 +998,7 @@
             </w:r>
             <w:r>
               <w:rPr>
-                <w:rStyle w:val="a3"/>
+                <w:rStyle w:val="Hyperlink"/>
                 <w:rFonts w:ascii="TH Niramit AS" w:hAnsi="TH Niramit AS" w:cs="TH Niramit AS"/>
                 <w:noProof/>
               </w:rPr>
@@ -1017,7 +1057,7 @@
         </w:p>
         <w:p>
           <w:pPr>
-            <w:pStyle w:val="21"/>
+            <w:pStyle w:val="TOC2"/>
             <w:tabs>
               <w:tab w:val="left" w:pos="880"/>
               <w:tab w:val="right" w:leader="dot" w:pos="9350"/>
@@ -1032,7 +1072,7 @@
           <w:hyperlink w:anchor="_Toc425071450" w:history="1">
             <w:r>
               <w:rPr>
-                <w:rStyle w:val="a3"/>
+                <w:rStyle w:val="Hyperlink"/>
                 <w:rFonts w:ascii="TH Niramit AS" w:hAnsi="TH Niramit AS" w:cs="TH Niramit AS"/>
                 <w:noProof/>
               </w:rPr>
@@ -1049,7 +1089,7 @@
             </w:r>
             <w:r>
               <w:rPr>
-                <w:rStyle w:val="a3"/>
+                <w:rStyle w:val="Hyperlink"/>
                 <w:rFonts w:ascii="TH Niramit AS" w:hAnsi="TH Niramit AS" w:cs="TH Niramit AS"/>
                 <w:noProof/>
               </w:rPr>
@@ -1108,7 +1148,7 @@
         </w:p>
         <w:p>
           <w:pPr>
-            <w:pStyle w:val="31"/>
+            <w:pStyle w:val="TOC3"/>
             <w:tabs>
               <w:tab w:val="left" w:pos="1320"/>
               <w:tab w:val="right" w:leader="dot" w:pos="9350"/>
@@ -1123,7 +1163,7 @@
           <w:hyperlink w:anchor="_Toc425071451" w:history="1">
             <w:r>
               <w:rPr>
-                <w:rStyle w:val="a3"/>
+                <w:rStyle w:val="Hyperlink"/>
                 <w:rFonts w:cs="TH Niramit AS"/>
                 <w:noProof/>
               </w:rPr>
@@ -1140,7 +1180,7 @@
             </w:r>
             <w:r>
               <w:rPr>
-                <w:rStyle w:val="a3"/>
+                <w:rStyle w:val="Hyperlink"/>
                 <w:rFonts w:cs="TH Niramit AS"/>
                 <w:noProof/>
               </w:rPr>
@@ -1199,7 +1239,7 @@
         </w:p>
         <w:p>
           <w:pPr>
-            <w:pStyle w:val="31"/>
+            <w:pStyle w:val="TOC3"/>
             <w:tabs>
               <w:tab w:val="left" w:pos="1320"/>
               <w:tab w:val="right" w:leader="dot" w:pos="9350"/>
@@ -1214,7 +1254,7 @@
           <w:hyperlink w:anchor="_Toc425071452" w:history="1">
             <w:r>
               <w:rPr>
-                <w:rStyle w:val="a3"/>
+                <w:rStyle w:val="Hyperlink"/>
                 <w:rFonts w:cs="TH Niramit AS"/>
                 <w:noProof/>
               </w:rPr>
@@ -1231,7 +1271,7 @@
             </w:r>
             <w:r>
               <w:rPr>
-                <w:rStyle w:val="a3"/>
+                <w:rStyle w:val="Hyperlink"/>
                 <w:rFonts w:cs="TH Niramit AS"/>
                 <w:noProof/>
               </w:rPr>
@@ -1290,7 +1330,7 @@
         </w:p>
         <w:p>
           <w:pPr>
-            <w:pStyle w:val="31"/>
+            <w:pStyle w:val="TOC3"/>
             <w:tabs>
               <w:tab w:val="left" w:pos="1320"/>
               <w:tab w:val="right" w:leader="dot" w:pos="9350"/>
@@ -1305,7 +1345,7 @@
           <w:hyperlink w:anchor="_Toc425071453" w:history="1">
             <w:r>
               <w:rPr>
-                <w:rStyle w:val="a3"/>
+                <w:rStyle w:val="Hyperlink"/>
                 <w:rFonts w:cs="TH Niramit AS"/>
                 <w:noProof/>
               </w:rPr>
@@ -1322,7 +1362,7 @@
             </w:r>
             <w:r>
               <w:rPr>
-                <w:rStyle w:val="a3"/>
+                <w:rStyle w:val="Hyperlink"/>
                 <w:rFonts w:cs="TH Niramit AS"/>
                 <w:noProof/>
               </w:rPr>
@@ -1381,7 +1421,7 @@
         </w:p>
         <w:p>
           <w:pPr>
-            <w:pStyle w:val="11"/>
+            <w:pStyle w:val="TOC1"/>
             <w:tabs>
               <w:tab w:val="left" w:pos="440"/>
               <w:tab w:val="right" w:leader="dot" w:pos="9350"/>
@@ -1396,7 +1436,7 @@
           <w:hyperlink w:anchor="_Toc425071454" w:history="1">
             <w:r>
               <w:rPr>
-                <w:rStyle w:val="a3"/>
+                <w:rStyle w:val="Hyperlink"/>
                 <w:rFonts w:ascii="TH Niramit AS" w:hAnsi="TH Niramit AS" w:cs="TH Niramit AS"/>
                 <w:noProof/>
               </w:rPr>
@@ -1413,7 +1453,7 @@
             </w:r>
             <w:r>
               <w:rPr>
-                <w:rStyle w:val="a3"/>
+                <w:rStyle w:val="Hyperlink"/>
                 <w:rFonts w:ascii="TH Niramit AS" w:hAnsi="TH Niramit AS" w:cs="TH Niramit AS"/>
                 <w:noProof/>
               </w:rPr>
@@ -1472,7 +1512,7 @@
         </w:p>
         <w:p>
           <w:pPr>
-            <w:pStyle w:val="21"/>
+            <w:pStyle w:val="TOC2"/>
             <w:tabs>
               <w:tab w:val="left" w:pos="880"/>
               <w:tab w:val="right" w:leader="dot" w:pos="9350"/>
@@ -1487,7 +1527,7 @@
           <w:hyperlink w:anchor="_Toc425071455" w:history="1">
             <w:r>
               <w:rPr>
-                <w:rStyle w:val="a3"/>
+                <w:rStyle w:val="Hyperlink"/>
                 <w:rFonts w:ascii="TH Niramit AS" w:hAnsi="TH Niramit AS" w:cs="TH Niramit AS"/>
                 <w:noProof/>
               </w:rPr>
@@ -1504,7 +1544,7 @@
             </w:r>
             <w:r>
               <w:rPr>
-                <w:rStyle w:val="a3"/>
+                <w:rStyle w:val="Hyperlink"/>
                 <w:rFonts w:ascii="TH Niramit AS" w:hAnsi="TH Niramit AS" w:cs="TH Niramit AS"/>
                 <w:noProof/>
               </w:rPr>
@@ -1563,7 +1603,7 @@
         </w:p>
         <w:p>
           <w:pPr>
-            <w:pStyle w:val="31"/>
+            <w:pStyle w:val="TOC3"/>
             <w:tabs>
               <w:tab w:val="left" w:pos="1100"/>
               <w:tab w:val="right" w:leader="dot" w:pos="9350"/>
@@ -1578,7 +1618,7 @@
           <w:hyperlink w:anchor="_Toc425071456" w:history="1">
             <w:r>
               <w:rPr>
-                <w:rStyle w:val="a3"/>
+                <w:rStyle w:val="Hyperlink"/>
                 <w:rFonts w:cs="TH Niramit AS"/>
                 <w:noProof/>
               </w:rPr>
@@ -1595,7 +1635,7 @@
             </w:r>
             <w:r>
               <w:rPr>
-                <w:rStyle w:val="a3"/>
+                <w:rStyle w:val="Hyperlink"/>
                 <w:rFonts w:cs="TH Niramit AS"/>
                 <w:noProof/>
               </w:rPr>
@@ -1654,7 +1694,7 @@
         </w:p>
         <w:p>
           <w:pPr>
-            <w:pStyle w:val="31"/>
+            <w:pStyle w:val="TOC3"/>
             <w:tabs>
               <w:tab w:val="left" w:pos="1320"/>
               <w:tab w:val="right" w:leader="dot" w:pos="9350"/>
@@ -1669,7 +1709,7 @@
           <w:hyperlink w:anchor="_Toc425071457" w:history="1">
             <w:r>
               <w:rPr>
-                <w:rStyle w:val="a3"/>
+                <w:rStyle w:val="Hyperlink"/>
                 <w:rFonts w:cs="TH Niramit AS"/>
                 <w:noProof/>
               </w:rPr>
@@ -1686,7 +1726,7 @@
             </w:r>
             <w:r>
               <w:rPr>
-                <w:rStyle w:val="a3"/>
+                <w:rStyle w:val="Hyperlink"/>
                 <w:rFonts w:cs="TH Niramit AS"/>
                 <w:noProof/>
               </w:rPr>
@@ -1745,7 +1785,7 @@
         </w:p>
         <w:p>
           <w:pPr>
-            <w:pStyle w:val="31"/>
+            <w:pStyle w:val="TOC3"/>
             <w:tabs>
               <w:tab w:val="left" w:pos="1320"/>
               <w:tab w:val="right" w:leader="dot" w:pos="9350"/>
@@ -1760,7 +1800,7 @@
           <w:hyperlink w:anchor="_Toc425071458" w:history="1">
             <w:r>
               <w:rPr>
-                <w:rStyle w:val="a3"/>
+                <w:rStyle w:val="Hyperlink"/>
                 <w:rFonts w:cs="TH Niramit AS"/>
                 <w:noProof/>
               </w:rPr>
@@ -1777,7 +1817,7 @@
             </w:r>
             <w:r>
               <w:rPr>
-                <w:rStyle w:val="a3"/>
+                <w:rStyle w:val="Hyperlink"/>
                 <w:rFonts w:cs="TH Niramit AS"/>
                 <w:noProof/>
               </w:rPr>
@@ -1836,7 +1876,7 @@
         </w:p>
         <w:p>
           <w:pPr>
-            <w:pStyle w:val="21"/>
+            <w:pStyle w:val="TOC2"/>
             <w:tabs>
               <w:tab w:val="left" w:pos="880"/>
               <w:tab w:val="right" w:leader="dot" w:pos="9350"/>
@@ -1851,7 +1891,7 @@
           <w:hyperlink w:anchor="_Toc425071459" w:history="1">
             <w:r>
               <w:rPr>
-                <w:rStyle w:val="a3"/>
+                <w:rStyle w:val="Hyperlink"/>
                 <w:rFonts w:ascii="TH Niramit AS" w:hAnsi="TH Niramit AS" w:cs="TH Niramit AS"/>
                 <w:noProof/>
               </w:rPr>
@@ -1868,7 +1908,7 @@
             </w:r>
             <w:r>
               <w:rPr>
-                <w:rStyle w:val="a3"/>
+                <w:rStyle w:val="Hyperlink"/>
                 <w:rFonts w:ascii="TH Niramit AS" w:hAnsi="TH Niramit AS" w:cs="TH Niramit AS"/>
                 <w:noProof/>
               </w:rPr>
@@ -1927,7 +1967,7 @@
         </w:p>
         <w:p>
           <w:pPr>
-            <w:pStyle w:val="11"/>
+            <w:pStyle w:val="TOC1"/>
             <w:tabs>
               <w:tab w:val="left" w:pos="440"/>
               <w:tab w:val="right" w:leader="dot" w:pos="9350"/>
@@ -1942,7 +1982,7 @@
           <w:hyperlink w:anchor="_Toc425071460" w:history="1">
             <w:r>
               <w:rPr>
-                <w:rStyle w:val="a3"/>
+                <w:rStyle w:val="Hyperlink"/>
                 <w:rFonts w:ascii="TH Niramit AS" w:hAnsi="TH Niramit AS" w:cs="TH Niramit AS"/>
                 <w:noProof/>
               </w:rPr>
@@ -1959,7 +1999,7 @@
             </w:r>
             <w:r>
               <w:rPr>
-                <w:rStyle w:val="a3"/>
+                <w:rStyle w:val="Hyperlink"/>
                 <w:rFonts w:ascii="TH Niramit AS" w:hAnsi="TH Niramit AS" w:cs="TH Niramit AS"/>
                 <w:noProof/>
               </w:rPr>
@@ -2018,7 +2058,7 @@
         </w:p>
         <w:p>
           <w:pPr>
-            <w:pStyle w:val="21"/>
+            <w:pStyle w:val="TOC2"/>
             <w:tabs>
               <w:tab w:val="left" w:pos="880"/>
               <w:tab w:val="right" w:leader="dot" w:pos="9350"/>
@@ -2033,7 +2073,7 @@
           <w:hyperlink w:anchor="_Toc425071461" w:history="1">
             <w:r>
               <w:rPr>
-                <w:rStyle w:val="a3"/>
+                <w:rStyle w:val="Hyperlink"/>
                 <w:rFonts w:ascii="TH Niramit AS" w:hAnsi="TH Niramit AS" w:cs="TH Niramit AS"/>
                 <w:noProof/>
               </w:rPr>
@@ -2050,7 +2090,7 @@
             </w:r>
             <w:r>
               <w:rPr>
-                <w:rStyle w:val="a3"/>
+                <w:rStyle w:val="Hyperlink"/>
                 <w:rFonts w:ascii="TH Niramit AS" w:hAnsi="TH Niramit AS" w:cs="TH Niramit AS"/>
                 <w:noProof/>
               </w:rPr>
@@ -2109,7 +2149,7 @@
         </w:p>
         <w:p>
           <w:pPr>
-            <w:pStyle w:val="31"/>
+            <w:pStyle w:val="TOC3"/>
             <w:tabs>
               <w:tab w:val="left" w:pos="1100"/>
               <w:tab w:val="right" w:leader="dot" w:pos="9350"/>
@@ -2124,7 +2164,7 @@
           <w:hyperlink w:anchor="_Toc425071462" w:history="1">
             <w:r>
               <w:rPr>
-                <w:rStyle w:val="a3"/>
+                <w:rStyle w:val="Hyperlink"/>
                 <w:rFonts w:cs="TH Niramit AS"/>
                 <w:noProof/>
               </w:rPr>
@@ -2141,7 +2181,7 @@
             </w:r>
             <w:r>
               <w:rPr>
-                <w:rStyle w:val="a3"/>
+                <w:rStyle w:val="Hyperlink"/>
                 <w:rFonts w:cs="TH Niramit AS"/>
                 <w:noProof/>
               </w:rPr>
@@ -2200,7 +2240,7 @@
         </w:p>
         <w:p>
           <w:pPr>
-            <w:pStyle w:val="31"/>
+            <w:pStyle w:val="TOC3"/>
             <w:tabs>
               <w:tab w:val="left" w:pos="1320"/>
               <w:tab w:val="right" w:leader="dot" w:pos="9350"/>
@@ -2215,7 +2255,7 @@
           <w:hyperlink w:anchor="_Toc425071463" w:history="1">
             <w:r>
               <w:rPr>
-                <w:rStyle w:val="a3"/>
+                <w:rStyle w:val="Hyperlink"/>
                 <w:rFonts w:cs="TH Niramit AS"/>
                 <w:noProof/>
               </w:rPr>
@@ -2232,7 +2272,7 @@
             </w:r>
             <w:r>
               <w:rPr>
-                <w:rStyle w:val="a3"/>
+                <w:rStyle w:val="Hyperlink"/>
                 <w:rFonts w:cs="TH Niramit AS"/>
                 <w:noProof/>
               </w:rPr>
@@ -2291,7 +2331,7 @@
         </w:p>
         <w:p>
           <w:pPr>
-            <w:pStyle w:val="31"/>
+            <w:pStyle w:val="TOC3"/>
             <w:tabs>
               <w:tab w:val="left" w:pos="1320"/>
               <w:tab w:val="right" w:leader="dot" w:pos="9350"/>
@@ -2306,7 +2346,7 @@
           <w:hyperlink w:anchor="_Toc425071464" w:history="1">
             <w:r>
               <w:rPr>
-                <w:rStyle w:val="a3"/>
+                <w:rStyle w:val="Hyperlink"/>
                 <w:rFonts w:cs="TH Niramit AS"/>
                 <w:noProof/>
               </w:rPr>
@@ -2323,7 +2363,7 @@
             </w:r>
             <w:r>
               <w:rPr>
-                <w:rStyle w:val="a3"/>
+                <w:rStyle w:val="Hyperlink"/>
                 <w:rFonts w:cs="TH Niramit AS"/>
                 <w:noProof/>
               </w:rPr>
@@ -2382,7 +2422,7 @@
         </w:p>
         <w:p>
           <w:pPr>
-            <w:pStyle w:val="21"/>
+            <w:pStyle w:val="TOC2"/>
             <w:tabs>
               <w:tab w:val="left" w:pos="880"/>
               <w:tab w:val="right" w:leader="dot" w:pos="9350"/>
@@ -2397,7 +2437,7 @@
           <w:hyperlink w:anchor="_Toc425071465" w:history="1">
             <w:r>
               <w:rPr>
-                <w:rStyle w:val="a3"/>
+                <w:rStyle w:val="Hyperlink"/>
                 <w:rFonts w:ascii="TH Niramit AS" w:hAnsi="TH Niramit AS" w:cs="TH Niramit AS"/>
                 <w:noProof/>
               </w:rPr>
@@ -2414,7 +2454,7 @@
             </w:r>
             <w:r>
               <w:rPr>
-                <w:rStyle w:val="a3"/>
+                <w:rStyle w:val="Hyperlink"/>
                 <w:rFonts w:ascii="TH Niramit AS" w:hAnsi="TH Niramit AS" w:cs="TH Niramit AS"/>
                 <w:noProof/>
               </w:rPr>
@@ -2473,7 +2513,7 @@
         </w:p>
         <w:p>
           <w:pPr>
-            <w:pStyle w:val="11"/>
+            <w:pStyle w:val="TOC1"/>
             <w:tabs>
               <w:tab w:val="left" w:pos="440"/>
               <w:tab w:val="right" w:leader="dot" w:pos="9350"/>
@@ -2488,7 +2528,7 @@
           <w:hyperlink w:anchor="_Toc425071466" w:history="1">
             <w:r>
               <w:rPr>
-                <w:rStyle w:val="a3"/>
+                <w:rStyle w:val="Hyperlink"/>
                 <w:rFonts w:ascii="TH Niramit AS" w:hAnsi="TH Niramit AS" w:cs="TH Niramit AS"/>
                 <w:noProof/>
               </w:rPr>
@@ -2505,7 +2545,7 @@
             </w:r>
             <w:r>
               <w:rPr>
-                <w:rStyle w:val="a3"/>
+                <w:rStyle w:val="Hyperlink"/>
                 <w:rFonts w:ascii="TH Niramit AS" w:hAnsi="TH Niramit AS" w:cs="TH Niramit AS"/>
                 <w:noProof/>
               </w:rPr>
@@ -2564,7 +2604,7 @@
         </w:p>
         <w:p>
           <w:pPr>
-            <w:pStyle w:val="21"/>
+            <w:pStyle w:val="TOC2"/>
             <w:tabs>
               <w:tab w:val="left" w:pos="880"/>
               <w:tab w:val="right" w:leader="dot" w:pos="9350"/>
@@ -2579,7 +2619,7 @@
           <w:hyperlink w:anchor="_Toc425071467" w:history="1">
             <w:r>
               <w:rPr>
-                <w:rStyle w:val="a3"/>
+                <w:rStyle w:val="Hyperlink"/>
                 <w:rFonts w:ascii="TH Niramit AS" w:hAnsi="TH Niramit AS" w:cs="TH Niramit AS"/>
                 <w:noProof/>
               </w:rPr>
@@ -2596,7 +2636,7 @@
             </w:r>
             <w:r>
               <w:rPr>
-                <w:rStyle w:val="a3"/>
+                <w:rStyle w:val="Hyperlink"/>
                 <w:rFonts w:ascii="TH Niramit AS" w:hAnsi="TH Niramit AS" w:cs="TH Niramit AS"/>
                 <w:noProof/>
               </w:rPr>
@@ -2655,7 +2695,7 @@
         </w:p>
         <w:p>
           <w:pPr>
-            <w:pStyle w:val="31"/>
+            <w:pStyle w:val="TOC3"/>
             <w:tabs>
               <w:tab w:val="left" w:pos="1100"/>
               <w:tab w:val="right" w:leader="dot" w:pos="9350"/>
@@ -2670,7 +2710,7 @@
           <w:hyperlink w:anchor="_Toc425071468" w:history="1">
             <w:r>
               <w:rPr>
-                <w:rStyle w:val="a3"/>
+                <w:rStyle w:val="Hyperlink"/>
                 <w:rFonts w:cs="TH Niramit AS"/>
                 <w:noProof/>
               </w:rPr>
@@ -2687,7 +2727,7 @@
             </w:r>
             <w:r>
               <w:rPr>
-                <w:rStyle w:val="a3"/>
+                <w:rStyle w:val="Hyperlink"/>
                 <w:rFonts w:cs="TH Niramit AS"/>
                 <w:noProof/>
               </w:rPr>
@@ -2746,7 +2786,7 @@
         </w:p>
         <w:p>
           <w:pPr>
-            <w:pStyle w:val="31"/>
+            <w:pStyle w:val="TOC3"/>
             <w:tabs>
               <w:tab w:val="left" w:pos="1320"/>
               <w:tab w:val="right" w:leader="dot" w:pos="9350"/>
@@ -2761,7 +2801,7 @@
           <w:hyperlink w:anchor="_Toc425071469" w:history="1">
             <w:r>
               <w:rPr>
-                <w:rStyle w:val="a3"/>
+                <w:rStyle w:val="Hyperlink"/>
                 <w:rFonts w:cs="TH Niramit AS"/>
                 <w:noProof/>
               </w:rPr>
@@ -2778,7 +2818,7 @@
             </w:r>
             <w:r>
               <w:rPr>
-                <w:rStyle w:val="a3"/>
+                <w:rStyle w:val="Hyperlink"/>
                 <w:rFonts w:cs="TH Niramit AS"/>
                 <w:noProof/>
               </w:rPr>
@@ -2837,7 +2877,7 @@
         </w:p>
         <w:p>
           <w:pPr>
-            <w:pStyle w:val="31"/>
+            <w:pStyle w:val="TOC3"/>
             <w:tabs>
               <w:tab w:val="left" w:pos="1320"/>
               <w:tab w:val="right" w:leader="dot" w:pos="9350"/>
@@ -2852,7 +2892,7 @@
           <w:hyperlink w:anchor="_Toc425071470" w:history="1">
             <w:r>
               <w:rPr>
-                <w:rStyle w:val="a3"/>
+                <w:rStyle w:val="Hyperlink"/>
                 <w:rFonts w:cs="TH Niramit AS"/>
                 <w:noProof/>
               </w:rPr>
@@ -2869,7 +2909,7 @@
             </w:r>
             <w:r>
               <w:rPr>
-                <w:rStyle w:val="a3"/>
+                <w:rStyle w:val="Hyperlink"/>
                 <w:rFonts w:cs="TH Niramit AS"/>
                 <w:noProof/>
               </w:rPr>
@@ -2928,7 +2968,7 @@
         </w:p>
         <w:p>
           <w:pPr>
-            <w:pStyle w:val="21"/>
+            <w:pStyle w:val="TOC2"/>
             <w:tabs>
               <w:tab w:val="left" w:pos="880"/>
               <w:tab w:val="right" w:leader="dot" w:pos="9350"/>
@@ -2943,7 +2983,7 @@
           <w:hyperlink w:anchor="_Toc425071471" w:history="1">
             <w:r>
               <w:rPr>
-                <w:rStyle w:val="a3"/>
+                <w:rStyle w:val="Hyperlink"/>
                 <w:rFonts w:ascii="TH Niramit AS" w:hAnsi="TH Niramit AS" w:cs="TH Niramit AS"/>
                 <w:noProof/>
               </w:rPr>
@@ -2960,7 +3000,7 @@
             </w:r>
             <w:r>
               <w:rPr>
-                <w:rStyle w:val="a3"/>
+                <w:rStyle w:val="Hyperlink"/>
                 <w:rFonts w:ascii="TH Niramit AS" w:hAnsi="TH Niramit AS" w:cs="TH Niramit AS"/>
                 <w:noProof/>
               </w:rPr>
@@ -3019,7 +3059,7 @@
         </w:p>
         <w:p>
           <w:pPr>
-            <w:pStyle w:val="11"/>
+            <w:pStyle w:val="TOC1"/>
             <w:tabs>
               <w:tab w:val="left" w:pos="440"/>
               <w:tab w:val="right" w:leader="dot" w:pos="9350"/>
@@ -3034,7 +3074,7 @@
           <w:hyperlink w:anchor="_Toc425071472" w:history="1">
             <w:r>
               <w:rPr>
-                <w:rStyle w:val="a3"/>
+                <w:rStyle w:val="Hyperlink"/>
                 <w:rFonts w:ascii="TH Niramit AS" w:hAnsi="TH Niramit AS" w:cs="TH Niramit AS"/>
                 <w:noProof/>
               </w:rPr>
@@ -3051,7 +3091,7 @@
             </w:r>
             <w:r>
               <w:rPr>
-                <w:rStyle w:val="a3"/>
+                <w:rStyle w:val="Hyperlink"/>
                 <w:rFonts w:ascii="TH Niramit AS" w:hAnsi="TH Niramit AS" w:cs="TH Niramit AS"/>
                 <w:noProof/>
               </w:rPr>
@@ -3110,7 +3150,7 @@
         </w:p>
         <w:p>
           <w:pPr>
-            <w:pStyle w:val="21"/>
+            <w:pStyle w:val="TOC2"/>
             <w:tabs>
               <w:tab w:val="left" w:pos="880"/>
               <w:tab w:val="right" w:leader="dot" w:pos="9350"/>
@@ -3125,7 +3165,7 @@
           <w:hyperlink w:anchor="_Toc425071473" w:history="1">
             <w:r>
               <w:rPr>
-                <w:rStyle w:val="a3"/>
+                <w:rStyle w:val="Hyperlink"/>
                 <w:rFonts w:ascii="TH Niramit AS" w:hAnsi="TH Niramit AS" w:cs="TH Niramit AS"/>
                 <w:noProof/>
               </w:rPr>
@@ -3142,7 +3182,7 @@
             </w:r>
             <w:r>
               <w:rPr>
-                <w:rStyle w:val="a3"/>
+                <w:rStyle w:val="Hyperlink"/>
                 <w:rFonts w:ascii="TH Niramit AS" w:hAnsi="TH Niramit AS" w:cs="TH Niramit AS"/>
                 <w:noProof/>
               </w:rPr>
@@ -3287,7 +3327,6 @@
       <w:pPr>
         <w:jc w:val="center"/>
         <w:rPr>
-          <w:rFonts w:hint="cs"/>
           <w:sz w:val="44"/>
           <w:szCs w:val="52"/>
         </w:rPr>
@@ -3295,7 +3334,7 @@
     </w:p>
     <w:p>
       <w:pPr>
-        <w:pStyle w:val="1"/>
+        <w:pStyle w:val="Heading1"/>
         <w:numPr>
           <w:ilvl w:val="0"/>
           <w:numId w:val="1"/>
@@ -3365,7 +3404,7 @@
           <w:sz w:val="24"/>
           <w:cs/>
         </w:rPr>
-        <w:t>เซอร์ ไป</w:t>
+        <w:t xml:space="preserve">เซอร์ </w:t>
       </w:r>
       <w:r>
         <w:rPr>
@@ -3373,7 +3412,7 @@
           <w:sz w:val="24"/>
           <w:cs/>
         </w:rPr>
-        <w:t>ยัง</w:t>
+        <w:t>เข้า</w:t>
       </w:r>
       <w:r>
         <w:rPr>
@@ -3381,16 +3420,38 @@
           <w:sz w:val="24"/>
           <w:cs/>
         </w:rPr>
+        <w:t>ไป</w:t>
+      </w:r>
+      <w:r>
+        <w:rPr>
+          <w:rFonts w:eastAsiaTheme="minorBidi" w:hint="cs"/>
+          <w:sz w:val="24"/>
+          <w:cs/>
+        </w:rPr>
+        <w:t>ยัง</w:t>
+      </w:r>
+      <w:r>
+        <w:rPr>
+          <w:rFonts w:eastAsiaTheme="minorBidi"/>
+          <w:sz w:val="24"/>
+          <w:cs/>
+        </w:rPr>
         <w:t xml:space="preserve"> </w:t>
       </w:r>
-      <w:hyperlink r:id="rId9" w:history="1">
+      <w:hyperlink r:id="rId8" w:history="1">
         <w:r>
           <w:rPr>
-            <w:rStyle w:val="a3"/>
+            <w:rStyle w:val="Hyperlink"/>
+          </w:rPr>
+          <w:t xml:space="preserve"> </w:t>
+        </w:r>
+        <w:r>
+          <w:rPr>
+            <w:rStyle w:val="Hyperlink"/>
             <w:sz w:val="36"/>
             <w:szCs w:val="44"/>
           </w:rPr>
-          <w:t>http://www.phayaoportal.com/admin/login</w:t>
+          <w:t>http://www.cidtec.ict.up.ac.th/phayaoportal/admin/login</w:t>
         </w:r>
       </w:hyperlink>
     </w:p>
@@ -3425,7 +3486,7 @@
                     </pic:cNvPicPr>
                   </pic:nvPicPr>
                   <pic:blipFill>
-                    <a:blip r:embed="rId10">
+                    <a:blip r:embed="rId9">
                       <a:extLst>
                         <a:ext uri="{28A0092B-C50C-407E-A947-70E740481C1C}">
                           <a14:useLocalDpi xmlns:a14="http://schemas.microsoft.com/office/drawing/2010/main" val="0"/>
@@ -3465,7 +3526,7 @@
     </w:p>
     <w:p>
       <w:pPr>
-        <w:pStyle w:val="a6"/>
+        <w:pStyle w:val="a"/>
         <w:rPr>
           <w:rFonts w:hint="cs"/>
           <w:i w:val="0"/>
@@ -3560,6 +3621,24 @@
           <w:cs/>
         </w:rPr>
         <w:fldChar w:fldCharType="end"/>
+      </w:r>
+      <w:r>
+        <w:rPr>
+          <w:i w:val="0"/>
+          <w:iCs w:val="0"/>
+          <w:szCs w:val="32"/>
+        </w:rPr>
+        <w:t xml:space="preserve"> </w:t>
+      </w:r>
+      <w:r>
+        <w:rPr>
+          <w:rFonts w:hint="cs"/>
+          <w:i w:val="0"/>
+          <w:iCs w:val="0"/>
+          <w:szCs w:val="32"/>
+          <w:cs/>
+        </w:rPr>
+        <w:t>หน้าจอการเข้าสู่ระบบ</w:t>
       </w:r>
     </w:p>
     <w:p>
@@ -3626,7 +3705,7 @@
                     <pic:cNvPicPr/>
                   </pic:nvPicPr>
                   <pic:blipFill>
-                    <a:blip r:embed="rId11"/>
+                    <a:blip r:embed="rId10"/>
                     <a:stretch>
                       <a:fillRect/>
                     </a:stretch>
@@ -3677,7 +3756,7 @@
     </w:p>
     <w:p>
       <w:pPr>
-        <w:pStyle w:val="1"/>
+        <w:pStyle w:val="Heading1"/>
         <w:numPr>
           <w:ilvl w:val="0"/>
           <w:numId w:val="1"/>
@@ -4647,7 +4726,7 @@
                     </pic:cNvPicPr>
                   </pic:nvPicPr>
                   <pic:blipFill>
-                    <a:blip r:embed="rId12">
+                    <a:blip r:embed="rId11">
                       <a:extLst>
                         <a:ext uri="{28A0092B-C50C-407E-A947-70E740481C1C}">
                           <a14:useLocalDpi xmlns:a14="http://schemas.microsoft.com/office/drawing/2010/main" val="0"/>
@@ -4744,6 +4823,13 @@
         </w:rPr>
         <w:fldChar w:fldCharType="end"/>
       </w:r>
+      <w:r>
+        <w:rPr>
+          <w:rFonts w:hint="cs"/>
+          <w:cs/>
+        </w:rPr>
+        <w:t xml:space="preserve"> เมนูจัดการระบบ</w:t>
+      </w:r>
     </w:p>
     <w:p>
       <w:pPr>
@@ -4765,7 +4851,7 @@
     </w:p>
     <w:p>
       <w:pPr>
-        <w:pStyle w:val="a6"/>
+        <w:pStyle w:val="a"/>
         <w:numPr>
           <w:ilvl w:val="0"/>
           <w:numId w:val="5"/>
@@ -4911,7 +4997,7 @@
     </w:p>
     <w:p>
       <w:pPr>
-        <w:pStyle w:val="a6"/>
+        <w:pStyle w:val="a"/>
         <w:numPr>
           <w:ilvl w:val="0"/>
           <w:numId w:val="5"/>
@@ -5125,7 +5211,7 @@
     </w:p>
     <w:p>
       <w:pPr>
-        <w:pStyle w:val="a6"/>
+        <w:pStyle w:val="a"/>
         <w:numPr>
           <w:ilvl w:val="0"/>
           <w:numId w:val="5"/>
@@ -5271,7 +5357,7 @@
     </w:p>
     <w:p>
       <w:pPr>
-        <w:pStyle w:val="a6"/>
+        <w:pStyle w:val="a"/>
         <w:numPr>
           <w:ilvl w:val="0"/>
           <w:numId w:val="5"/>
@@ -5408,7 +5494,7 @@
     </w:p>
     <w:p>
       <w:pPr>
-        <w:pStyle w:val="a6"/>
+        <w:pStyle w:val="a"/>
         <w:numPr>
           <w:ilvl w:val="0"/>
           <w:numId w:val="5"/>
@@ -5545,7 +5631,7 @@
     </w:p>
     <w:p>
       <w:pPr>
-        <w:pStyle w:val="a6"/>
+        <w:pStyle w:val="a"/>
         <w:numPr>
           <w:ilvl w:val="0"/>
           <w:numId w:val="5"/>
@@ -5682,7 +5768,7 @@
     </w:p>
     <w:p>
       <w:pPr>
-        <w:pStyle w:val="a6"/>
+        <w:pStyle w:val="a"/>
         <w:numPr>
           <w:ilvl w:val="0"/>
           <w:numId w:val="5"/>
@@ -5819,7 +5905,7 @@
     </w:p>
     <w:p>
       <w:pPr>
-        <w:pStyle w:val="a6"/>
+        <w:pStyle w:val="a"/>
         <w:numPr>
           <w:ilvl w:val="0"/>
           <w:numId w:val="5"/>
@@ -5956,7 +6042,7 @@
     </w:p>
     <w:p>
       <w:pPr>
-        <w:pStyle w:val="a6"/>
+        <w:pStyle w:val="a"/>
         <w:numPr>
           <w:ilvl w:val="0"/>
           <w:numId w:val="5"/>
@@ -5980,7 +6066,7 @@
     </w:p>
     <w:p>
       <w:pPr>
-        <w:pStyle w:val="a6"/>
+        <w:pStyle w:val="a"/>
         <w:jc w:val="left"/>
         <w:rPr>
           <w:i w:val="0"/>
@@ -5991,7 +6077,7 @@
     </w:p>
     <w:p>
       <w:pPr>
-        <w:pStyle w:val="a6"/>
+        <w:pStyle w:val="a"/>
         <w:jc w:val="left"/>
         <w:rPr>
           <w:i w:val="0"/>
@@ -6002,7 +6088,7 @@
     </w:p>
     <w:p>
       <w:pPr>
-        <w:pStyle w:val="a6"/>
+        <w:pStyle w:val="a"/>
         <w:jc w:val="left"/>
         <w:rPr>
           <w:i w:val="0"/>
@@ -6013,7 +6099,7 @@
     </w:p>
     <w:p>
       <w:pPr>
-        <w:pStyle w:val="a6"/>
+        <w:pStyle w:val="a"/>
         <w:jc w:val="left"/>
         <w:rPr>
           <w:i w:val="0"/>
@@ -6024,7 +6110,7 @@
     </w:p>
     <w:p>
       <w:pPr>
-        <w:pStyle w:val="a6"/>
+        <w:pStyle w:val="a"/>
         <w:jc w:val="left"/>
         <w:rPr>
           <w:i w:val="0"/>
@@ -6035,7 +6121,7 @@
     </w:p>
     <w:p>
       <w:pPr>
-        <w:pStyle w:val="a6"/>
+        <w:pStyle w:val="a"/>
         <w:jc w:val="left"/>
         <w:rPr>
           <w:i w:val="0"/>
@@ -6046,7 +6132,7 @@
     </w:p>
     <w:p>
       <w:pPr>
-        <w:pStyle w:val="a6"/>
+        <w:pStyle w:val="a"/>
         <w:jc w:val="left"/>
         <w:rPr>
           <w:i w:val="0"/>
@@ -6057,7 +6143,7 @@
     </w:p>
     <w:p>
       <w:pPr>
-        <w:pStyle w:val="a6"/>
+        <w:pStyle w:val="a"/>
         <w:jc w:val="left"/>
         <w:rPr>
           <w:i w:val="0"/>
@@ -6068,7 +6154,7 @@
     </w:p>
     <w:p>
       <w:pPr>
-        <w:pStyle w:val="1"/>
+        <w:pStyle w:val="Heading1"/>
         <w:numPr>
           <w:ilvl w:val="0"/>
           <w:numId w:val="1"/>
@@ -6109,7 +6195,7 @@
     </w:p>
     <w:p>
       <w:pPr>
-        <w:pStyle w:val="2"/>
+        <w:pStyle w:val="Heading2"/>
         <w:numPr>
           <w:ilvl w:val="1"/>
           <w:numId w:val="1"/>
@@ -6224,6 +6310,10 @@
     <w:p>
       <w:pPr>
         <w:jc w:val="center"/>
+        <w:rPr>
+          <w:rFonts w:hint="cs"/>
+          <w:cs/>
+        </w:rPr>
       </w:pPr>
       <w:r>
         <w:rPr>
@@ -6231,10 +6321,10 @@
           <w:cs/>
         </w:rPr>
         <w:drawing>
-          <wp:inline distT="0" distB="0" distL="0" distR="0" wp14:anchorId="74B66E73" wp14:editId="0314D91F">
-            <wp:extent cx="5757789" cy="2514600"/>
-            <wp:effectExtent l="152400" t="152400" r="357505" b="361950"/>
-            <wp:docPr id="30" name="รูปภาพ 30" descr="C:\Users\56023_000\Pictures\manual_portal\45.png"/>
+          <wp:inline distT="0" distB="0" distL="0" distR="0" wp14:anchorId="4E5AC577" wp14:editId="783F3655">
+            <wp:extent cx="5943600" cy="2676525"/>
+            <wp:effectExtent l="152400" t="152400" r="361950" b="371475"/>
+            <wp:docPr id="6" name="Picture 6"/>
             <wp:cNvGraphicFramePr>
               <a:graphicFrameLocks xmlns:a="http://schemas.openxmlformats.org/drawingml/2006/main" noChangeAspect="1"/>
             </wp:cNvGraphicFramePr>
@@ -6242,13 +6332,13 @@
               <a:graphicData uri="http://schemas.openxmlformats.org/drawingml/2006/picture">
                 <pic:pic xmlns:pic="http://schemas.openxmlformats.org/drawingml/2006/picture">
                   <pic:nvPicPr>
-                    <pic:cNvPr id="0" name="Picture 60" descr="C:\Users\56023_000\Pictures\manual_portal\45.png"/>
+                    <pic:cNvPr id="0" name="Picture 9"/>
                     <pic:cNvPicPr>
                       <a:picLocks noChangeAspect="1" noChangeArrowheads="1"/>
                     </pic:cNvPicPr>
                   </pic:nvPicPr>
                   <pic:blipFill>
-                    <a:blip r:embed="rId13">
+                    <a:blip r:embed="rId12">
                       <a:extLst>
                         <a:ext uri="{28A0092B-C50C-407E-A947-70E740481C1C}">
                           <a14:useLocalDpi xmlns:a14="http://schemas.microsoft.com/office/drawing/2010/main" val="0"/>
@@ -6263,7 +6353,7 @@
                   <pic:spPr bwMode="auto">
                     <a:xfrm>
                       <a:off x="0" y="0"/>
-                      <a:ext cx="5777935" cy="2523398"/>
+                      <a:ext cx="5943600" cy="2676525"/>
                     </a:xfrm>
                     <a:prstGeom prst="rect">
                       <a:avLst/>
@@ -6342,6 +6432,19 @@
         <w:fldChar w:fldCharType="end"/>
       </w:r>
       <w:bookmarkEnd w:id="5"/>
+      <w:r>
+        <w:t xml:space="preserve"> </w:t>
+      </w:r>
+      <w:r>
+        <w:rPr>
+          <w:rFonts w:hint="cs"/>
+          <w:cs/>
+        </w:rPr>
+        <w:t>หน้าจอจัดการจุดเชื่อมโยง</w:t>
+      </w:r>
+      <w:r>
+        <w:t>(Link)</w:t>
+      </w:r>
     </w:p>
     <w:p>
       <w:pPr>
@@ -6576,7 +6679,7 @@
     </w:p>
     <w:p>
       <w:pPr>
-        <w:pStyle w:val="3"/>
+        <w:pStyle w:val="Heading3"/>
         <w:numPr>
           <w:ilvl w:val="2"/>
           <w:numId w:val="1"/>
@@ -6611,7 +6714,6 @@
         <w:ind w:left="540" w:firstLine="720"/>
         <w:jc w:val="thaiDistribute"/>
         <w:rPr>
-          <w:rFonts w:hint="cs"/>
           <w:cs/>
         </w:rPr>
       </w:pPr>
@@ -6643,7 +6745,7 @@
             <o:lock v:ext="edit" aspectratio="t"/>
           </v:shapetype>
           <v:shape id="_x0000_i1025" type="#_x0000_t75" style="width:14.25pt;height:14.25pt">
-            <v:imagedata r:id="rId14" o:title="5"/>
+            <v:imagedata r:id="rId13" o:title="5"/>
           </v:shape>
         </w:pict>
       </w:r>
@@ -6787,10 +6889,10 @@
           <w:cs/>
         </w:rPr>
         <w:drawing>
-          <wp:inline distT="0" distB="0" distL="0" distR="0" wp14:anchorId="45544E3C" wp14:editId="0A5C06B7">
-            <wp:extent cx="3169908" cy="4610100"/>
-            <wp:effectExtent l="152400" t="152400" r="354965" b="361950"/>
-            <wp:docPr id="60" name="Picture 60"/>
+          <wp:inline distT="0" distB="0" distL="0" distR="0" wp14:anchorId="4D2ACEC0" wp14:editId="0004FDAF">
+            <wp:extent cx="3486150" cy="5543550"/>
+            <wp:effectExtent l="152400" t="152400" r="361950" b="361950"/>
+            <wp:docPr id="18" name="Picture 18"/>
             <wp:cNvGraphicFramePr>
               <a:graphicFrameLocks xmlns:a="http://schemas.openxmlformats.org/drawingml/2006/main" noChangeAspect="1"/>
             </wp:cNvGraphicFramePr>
@@ -6798,13 +6900,13 @@
               <a:graphicData uri="http://schemas.openxmlformats.org/drawingml/2006/picture">
                 <pic:pic xmlns:pic="http://schemas.openxmlformats.org/drawingml/2006/picture">
                   <pic:nvPicPr>
-                    <pic:cNvPr id="0" name="Picture 82"/>
+                    <pic:cNvPr id="0" name="Picture 10"/>
                     <pic:cNvPicPr>
                       <a:picLocks noChangeAspect="1" noChangeArrowheads="1"/>
                     </pic:cNvPicPr>
                   </pic:nvPicPr>
                   <pic:blipFill>
-                    <a:blip r:embed="rId15">
+                    <a:blip r:embed="rId14">
                       <a:extLst>
                         <a:ext uri="{28A0092B-C50C-407E-A947-70E740481C1C}">
                           <a14:useLocalDpi xmlns:a14="http://schemas.microsoft.com/office/drawing/2010/main" val="0"/>
@@ -6819,7 +6921,7 @@
                   <pic:spPr bwMode="auto">
                     <a:xfrm>
                       <a:off x="0" y="0"/>
-                      <a:ext cx="3175020" cy="4617535"/>
+                      <a:ext cx="3486150" cy="5543550"/>
                     </a:xfrm>
                     <a:prstGeom prst="rect">
                       <a:avLst/>
@@ -6903,11 +7005,21 @@
         <w:fldChar w:fldCharType="end"/>
       </w:r>
       <w:bookmarkEnd w:id="10"/>
+      <w:r>
+        <w:rPr>
+          <w:rFonts w:hint="cs"/>
+          <w:cs/>
+        </w:rPr>
+        <w:t xml:space="preserve"> หน้าจอแสดงรายละเอียดจุดเชื่อมโยง</w:t>
+      </w:r>
+      <w:r>
+        <w:t>(Link)</w:t>
+      </w:r>
     </w:p>
     <w:p/>
     <w:p>
       <w:pPr>
-        <w:pStyle w:val="3"/>
+        <w:pStyle w:val="Heading3"/>
         <w:numPr>
           <w:ilvl w:val="2"/>
           <w:numId w:val="1"/>
@@ -6974,7 +7086,7 @@
         </w:rPr>
         <w:pict w14:anchorId="4D8A1AC6">
           <v:shape id="_x0000_i1026" type="#_x0000_t75" style="width:14.25pt;height:21.75pt">
-            <v:imagedata r:id="rId16" o:title="6"/>
+            <v:imagedata r:id="rId15" o:title="6"/>
           </v:shape>
         </w:pict>
       </w:r>
@@ -7074,7 +7186,7 @@
     </w:p>
     <w:p>
       <w:pPr>
-        <w:pStyle w:val="a8"/>
+        <w:pStyle w:val="ListParagraph"/>
         <w:numPr>
           <w:ilvl w:val="0"/>
           <w:numId w:val="6"/>
@@ -7086,10 +7198,13 @@
         </w:rPr>
         <w:t>ชื่อจุดเชื่อมโยง</w:t>
       </w:r>
-    </w:p>
-    <w:p>
-      <w:pPr>
-        <w:pStyle w:val="a8"/>
+      <w:r>
+        <w:t xml:space="preserve"> (Link)</w:t>
+      </w:r>
+    </w:p>
+    <w:p>
+      <w:pPr>
+        <w:pStyle w:val="ListParagraph"/>
         <w:numPr>
           <w:ilvl w:val="0"/>
           <w:numId w:val="6"/>
@@ -7108,7 +7223,7 @@
         <w:t xml:space="preserve"> (</w:t>
       </w:r>
       <w:r>
-        <w:t>Link</w:t>
+        <w:t>URL</w:t>
       </w:r>
       <w:r>
         <w:rPr>
@@ -7143,7 +7258,7 @@
     </w:p>
     <w:p>
       <w:pPr>
-        <w:pStyle w:val="a8"/>
+        <w:pStyle w:val="ListParagraph"/>
         <w:numPr>
           <w:ilvl w:val="0"/>
           <w:numId w:val="6"/>
@@ -7158,7 +7273,7 @@
     </w:p>
     <w:p>
       <w:pPr>
-        <w:pStyle w:val="a8"/>
+        <w:pStyle w:val="ListParagraph"/>
         <w:numPr>
           <w:ilvl w:val="0"/>
           <w:numId w:val="6"/>
@@ -7173,7 +7288,7 @@
     </w:p>
     <w:p>
       <w:pPr>
-        <w:pStyle w:val="a8"/>
+        <w:pStyle w:val="ListParagraph"/>
         <w:numPr>
           <w:ilvl w:val="0"/>
           <w:numId w:val="6"/>
@@ -7188,7 +7303,7 @@
     </w:p>
     <w:p>
       <w:pPr>
-        <w:pStyle w:val="a8"/>
+        <w:pStyle w:val="ListParagraph"/>
         <w:numPr>
           <w:ilvl w:val="0"/>
           <w:numId w:val="6"/>
@@ -7204,12 +7319,25 @@
         <w:rPr>
           <w:cs/>
         </w:rPr>
-        <w:t>(เลือกหรือไม่เลือกก็ได้)</w:t>
-      </w:r>
-    </w:p>
-    <w:p>
-      <w:pPr>
-        <w:pStyle w:val="a8"/>
+        <w:t>(</w:t>
+      </w:r>
+      <w:r>
+        <w:rPr>
+          <w:rFonts w:hint="cs"/>
+          <w:cs/>
+        </w:rPr>
+        <w:t>สำหรับบริการภาครัฐเท่านั้น</w:t>
+      </w:r>
+      <w:r>
+        <w:rPr>
+          <w:cs/>
+        </w:rPr>
+        <w:t>)</w:t>
+      </w:r>
+    </w:p>
+    <w:p>
+      <w:pPr>
+        <w:pStyle w:val="ListParagraph"/>
         <w:numPr>
           <w:ilvl w:val="0"/>
           <w:numId w:val="6"/>
@@ -7263,7 +7391,7 @@
                     </pic:cNvPicPr>
                   </pic:nvPicPr>
                   <pic:blipFill>
-                    <a:blip r:embed="rId17">
+                    <a:blip r:embed="rId16">
                       <a:extLst>
                         <a:ext uri="{28A0092B-C50C-407E-A947-70E740481C1C}">
                           <a14:useLocalDpi xmlns:a14="http://schemas.microsoft.com/office/drawing/2010/main" val="0"/>
@@ -7336,7 +7464,7 @@
                     </pic:cNvPicPr>
                   </pic:nvPicPr>
                   <pic:blipFill>
-                    <a:blip r:embed="rId18">
+                    <a:blip r:embed="rId17">
                       <a:extLst>
                         <a:ext uri="{28A0092B-C50C-407E-A947-70E740481C1C}">
                           <a14:useLocalDpi xmlns:a14="http://schemas.microsoft.com/office/drawing/2010/main" val="0"/>
@@ -7376,11 +7504,10 @@
     </w:p>
     <w:p>
       <w:pPr>
-        <w:pStyle w:val="a6"/>
-        <w:rPr>
-          <w:i w:val="0"/>
-          <w:iCs w:val="0"/>
-          <w:cs/>
+        <w:pStyle w:val="a"/>
+        <w:rPr>
+          <w:i w:val="0"/>
+          <w:iCs w:val="0"/>
         </w:rPr>
       </w:pPr>
       <w:bookmarkStart w:id="15" w:name="_Ref423059424"/>
@@ -7500,6 +7627,24 @@
         </w:rPr>
         <w:t xml:space="preserve"> </w:t>
       </w:r>
+      <w:r>
+        <w:rPr>
+          <w:rFonts w:hint="cs"/>
+          <w:i w:val="0"/>
+          <w:iCs w:val="0"/>
+          <w:szCs w:val="32"/>
+          <w:cs/>
+        </w:rPr>
+        <w:t>หน้าจอแก้ไขรายละเอียดจุดเชื่อมโยง</w:t>
+      </w:r>
+      <w:r>
+        <w:rPr>
+          <w:i w:val="0"/>
+          <w:iCs w:val="0"/>
+          <w:szCs w:val="32"/>
+        </w:rPr>
+        <w:t>(Link)</w:t>
+      </w:r>
     </w:p>
     <w:p>
       <w:pPr>
@@ -7512,15 +7657,48 @@
         </w:rPr>
         <w:t xml:space="preserve">สำหรับ </w:t>
       </w:r>
-      <w:hyperlink w:anchor="_จัดการหมวดหมู่" w:history="1">
-        <w:r>
-          <w:rPr>
-            <w:rStyle w:val="a3"/>
-            <w:cs/>
-          </w:rPr>
-          <w:t>วิธี จัดการหมวดหมู่ต่างๆ</w:t>
-        </w:r>
-      </w:hyperlink>
+      <w:r>
+        <w:fldChar w:fldCharType="begin"/>
+      </w:r>
+      <w:r>
+        <w:instrText xml:space="preserve"> HYPERLINK \l "_</w:instrText>
+      </w:r>
+      <w:r>
+        <w:rPr>
+          <w:cs/>
+        </w:rPr>
+        <w:instrText xml:space="preserve">จัดการหมวดหมู่" </w:instrText>
+      </w:r>
+      <w:r>
+        <w:fldChar w:fldCharType="separate"/>
+      </w:r>
+      <w:r>
+        <w:rPr>
+          <w:rStyle w:val="Hyperlink"/>
+          <w:cs/>
+        </w:rPr>
+        <w:t>วิธี จัดการหม</w:t>
+      </w:r>
+      <w:r>
+        <w:rPr>
+          <w:rStyle w:val="Hyperlink"/>
+          <w:cs/>
+        </w:rPr>
+        <w:t>ว</w:t>
+      </w:r>
+      <w:r>
+        <w:rPr>
+          <w:rStyle w:val="Hyperlink"/>
+          <w:cs/>
+        </w:rPr>
+        <w:t>ดหมู่ต่างๆ</w:t>
+      </w:r>
+      <w:r>
+        <w:rPr>
+          <w:rStyle w:val="Hyperlink"/>
+        </w:rPr>
+        <w:fldChar w:fldCharType="end"/>
+      </w:r>
       <w:r>
         <w:rPr>
           <w:cs/>
@@ -7614,7 +7792,7 @@
     <w:p/>
     <w:p>
       <w:pPr>
-        <w:pStyle w:val="3"/>
+        <w:pStyle w:val="Heading3"/>
         <w:numPr>
           <w:ilvl w:val="2"/>
           <w:numId w:val="1"/>
@@ -7660,7 +7838,7 @@
         </w:rPr>
         <w:pict w14:anchorId="3D82CBF3">
           <v:shape id="_x0000_i1027" type="#_x0000_t75" style="width:14.25pt;height:14.25pt">
-            <v:imagedata r:id="rId19" o:title="7"/>
+            <v:imagedata r:id="rId18" o:title="7"/>
           </v:shape>
         </w:pict>
       </w:r>
@@ -7738,7 +7916,7 @@
                     <pic:cNvPicPr/>
                   </pic:nvPicPr>
                   <pic:blipFill>
-                    <a:blip r:embed="rId20"/>
+                    <a:blip r:embed="rId19"/>
                     <a:stretch>
                       <a:fillRect/>
                     </a:stretch>
@@ -7771,7 +7949,7 @@
     </w:p>
     <w:p>
       <w:pPr>
-        <w:pStyle w:val="a6"/>
+        <w:pStyle w:val="a"/>
         <w:rPr>
           <w:i w:val="0"/>
           <w:iCs w:val="0"/>
@@ -7869,6 +8047,32 @@
         <w:fldChar w:fldCharType="end"/>
       </w:r>
       <w:bookmarkEnd w:id="20"/>
+      <w:r>
+        <w:rPr>
+          <w:i w:val="0"/>
+          <w:iCs w:val="0"/>
+          <w:szCs w:val="32"/>
+        </w:rPr>
+        <w:t xml:space="preserve"> </w:t>
+      </w:r>
+      <w:r>
+        <w:rPr>
+          <w:rFonts w:hint="cs"/>
+          <w:i w:val="0"/>
+          <w:iCs w:val="0"/>
+          <w:szCs w:val="32"/>
+          <w:cs/>
+        </w:rPr>
+        <w:t>หน้าจอยืนยันการลบจุดเชื่อมโยง</w:t>
+      </w:r>
+      <w:r>
+        <w:rPr>
+          <w:i w:val="0"/>
+          <w:iCs w:val="0"/>
+          <w:szCs w:val="32"/>
+        </w:rPr>
+        <w:t>(Link)</w:t>
+      </w:r>
     </w:p>
     <w:p>
       <w:pPr>
@@ -7890,7 +8094,12 @@
         <w:t xml:space="preserve">เพื่อยืนยันการลบข้อมูล หรือคลิกที่ปุ่ม </w:t>
       </w:r>
       <w:r>
-        <w:t xml:space="preserve">Cancel </w:t>
+        <w:t>Ca</w:t>
+      </w:r>
+      <w:bookmarkStart w:id="21" w:name="_GoBack"/>
+      <w:bookmarkEnd w:id="21"/>
+      <w:r>
+        <w:t xml:space="preserve">ncel </w:t>
       </w:r>
       <w:r>
         <w:rPr>
@@ -7906,7 +8115,7 @@
     </w:p>
     <w:p>
       <w:pPr>
-        <w:pStyle w:val="2"/>
+        <w:pStyle w:val="Heading2"/>
         <w:numPr>
           <w:ilvl w:val="1"/>
           <w:numId w:val="1"/>
@@ -7917,8 +8126,8 @@
           <w:szCs w:val="36"/>
         </w:rPr>
       </w:pPr>
-      <w:bookmarkStart w:id="21" w:name="_Ref423063308"/>
-      <w:bookmarkStart w:id="22" w:name="_Toc425071449"/>
+      <w:bookmarkStart w:id="22" w:name="_Ref423063308"/>
+      <w:bookmarkStart w:id="23" w:name="_Toc425071449"/>
       <w:r>
         <w:rPr>
           <w:rFonts w:ascii="TH Niramit AS" w:hAnsi="TH Niramit AS" w:cs="TH Niramit AS"/>
@@ -7928,8 +8137,8 @@
         </w:rPr>
         <w:t>เพิ่มจุดเชื่อมโยง</w:t>
       </w:r>
-      <w:bookmarkEnd w:id="21"/>
       <w:bookmarkEnd w:id="22"/>
+      <w:bookmarkEnd w:id="23"/>
     </w:p>
     <w:p>
       <w:pPr>
@@ -7944,7 +8153,7 @@
       <w:r>
         <w:pict w14:anchorId="0700DE93">
           <v:shape id="_x0000_i1028" type="#_x0000_t75" style="width:100.5pt;height:21.75pt">
-            <v:imagedata r:id="rId21" o:title="11"/>
+            <v:imagedata r:id="rId20" o:title="11"/>
           </v:shape>
         </w:pict>
       </w:r>
@@ -7999,7 +8208,7 @@
     </w:p>
     <w:p>
       <w:pPr>
-        <w:pStyle w:val="a8"/>
+        <w:pStyle w:val="ListParagraph"/>
         <w:numPr>
           <w:ilvl w:val="0"/>
           <w:numId w:val="6"/>
@@ -8014,7 +8223,7 @@
     </w:p>
     <w:p>
       <w:pPr>
-        <w:pStyle w:val="a8"/>
+        <w:pStyle w:val="ListParagraph"/>
         <w:numPr>
           <w:ilvl w:val="0"/>
           <w:numId w:val="6"/>
@@ -8062,7 +8271,7 @@
     </w:p>
     <w:p>
       <w:pPr>
-        <w:pStyle w:val="a8"/>
+        <w:pStyle w:val="ListParagraph"/>
         <w:numPr>
           <w:ilvl w:val="0"/>
           <w:numId w:val="6"/>
@@ -8077,7 +8286,7 @@
     </w:p>
     <w:p>
       <w:pPr>
-        <w:pStyle w:val="a8"/>
+        <w:pStyle w:val="ListParagraph"/>
         <w:numPr>
           <w:ilvl w:val="0"/>
           <w:numId w:val="6"/>
@@ -8092,7 +8301,7 @@
     </w:p>
     <w:p>
       <w:pPr>
-        <w:pStyle w:val="a8"/>
+        <w:pStyle w:val="ListParagraph"/>
         <w:numPr>
           <w:ilvl w:val="0"/>
           <w:numId w:val="6"/>
@@ -8107,7 +8316,7 @@
     </w:p>
     <w:p>
       <w:pPr>
-        <w:pStyle w:val="a8"/>
+        <w:pStyle w:val="ListParagraph"/>
         <w:numPr>
           <w:ilvl w:val="0"/>
           <w:numId w:val="6"/>
@@ -8122,7 +8331,7 @@
     </w:p>
     <w:p>
       <w:pPr>
-        <w:pStyle w:val="a8"/>
+        <w:pStyle w:val="ListParagraph"/>
         <w:numPr>
           <w:ilvl w:val="0"/>
           <w:numId w:val="6"/>
@@ -8167,7 +8376,7 @@
                     </pic:cNvPicPr>
                   </pic:nvPicPr>
                   <pic:blipFill>
-                    <a:blip r:embed="rId22">
+                    <a:blip r:embed="rId21">
                       <a:extLst>
                         <a:ext uri="{28A0092B-C50C-407E-A947-70E740481C1C}">
                           <a14:useLocalDpi xmlns:a14="http://schemas.microsoft.com/office/drawing/2010/main" val="0"/>
@@ -8233,7 +8442,7 @@
                     </pic:cNvPicPr>
                   </pic:nvPicPr>
                   <pic:blipFill>
-                    <a:blip r:embed="rId23">
+                    <a:blip r:embed="rId22">
                       <a:extLst>
                         <a:ext uri="{28A0092B-C50C-407E-A947-70E740481C1C}">
                           <a14:useLocalDpi xmlns:a14="http://schemas.microsoft.com/office/drawing/2010/main" val="0"/>
@@ -8273,13 +8482,13 @@
     </w:p>
     <w:p>
       <w:pPr>
-        <w:pStyle w:val="a6"/>
-        <w:rPr>
-          <w:i w:val="0"/>
-          <w:iCs w:val="0"/>
-        </w:rPr>
-      </w:pPr>
-      <w:bookmarkStart w:id="23" w:name="_Ref423060689"/>
+        <w:pStyle w:val="a"/>
+        <w:rPr>
+          <w:i w:val="0"/>
+          <w:iCs w:val="0"/>
+        </w:rPr>
+      </w:pPr>
+      <w:bookmarkStart w:id="24" w:name="_Ref423060689"/>
       <w:r>
         <w:rPr>
           <w:i w:val="0"/>
@@ -8369,7 +8578,7 @@
         </w:rPr>
         <w:fldChar w:fldCharType="end"/>
       </w:r>
-      <w:bookmarkEnd w:id="23"/>
+      <w:bookmarkEnd w:id="24"/>
     </w:p>
     <w:p>
       <w:pPr>
@@ -8385,7 +8594,7 @@
       <w:hyperlink w:anchor="_จัดการหมวดหมู่" w:history="1">
         <w:r>
           <w:rPr>
-            <w:rStyle w:val="a3"/>
+            <w:rStyle w:val="Hyperlink"/>
             <w:cs/>
           </w:rPr>
           <w:t>วิธี จัดการหมวดหมู่ต่างๆ</w:t>
@@ -8495,16 +8704,10 @@
       </w:r>
     </w:p>
     <w:p/>
-    <w:p>
-      <w:pPr>
-        <w:rPr>
-          <w:rFonts w:hint="cs"/>
-        </w:rPr>
-      </w:pPr>
-    </w:p>
-    <w:p>
-      <w:pPr>
-        <w:pStyle w:val="2"/>
+    <w:p/>
+    <w:p>
+      <w:pPr>
+        <w:pStyle w:val="Heading2"/>
         <w:numPr>
           <w:ilvl w:val="1"/>
           <w:numId w:val="1"/>
@@ -8515,10 +8718,10 @@
           <w:szCs w:val="36"/>
         </w:rPr>
       </w:pPr>
-      <w:bookmarkStart w:id="24" w:name="_จัดการหมวดหมู่"/>
-      <w:bookmarkStart w:id="25" w:name="_Ref423062893"/>
-      <w:bookmarkStart w:id="26" w:name="_Toc425071450"/>
-      <w:bookmarkEnd w:id="24"/>
+      <w:bookmarkStart w:id="25" w:name="_จัดการหมวดหมู่"/>
+      <w:bookmarkStart w:id="26" w:name="_Ref423062893"/>
+      <w:bookmarkStart w:id="27" w:name="_Toc425071450"/>
+      <w:bookmarkEnd w:id="25"/>
       <w:r>
         <w:rPr>
           <w:rFonts w:ascii="TH Niramit AS" w:hAnsi="TH Niramit AS" w:cs="TH Niramit AS"/>
@@ -8529,8 +8732,8 @@
         <w:lastRenderedPageBreak/>
         <w:t>จัดการหมวดหมู่</w:t>
       </w:r>
-      <w:bookmarkEnd w:id="25"/>
       <w:bookmarkEnd w:id="26"/>
+      <w:bookmarkEnd w:id="27"/>
     </w:p>
     <w:p>
       <w:pPr>
@@ -8650,7 +8853,7 @@
                     </pic:cNvPicPr>
                   </pic:nvPicPr>
                   <pic:blipFill>
-                    <a:blip r:embed="rId24">
+                    <a:blip r:embed="rId23">
                       <a:extLst>
                         <a:ext uri="{28A0092B-C50C-407E-A947-70E740481C1C}">
                           <a14:useLocalDpi xmlns:a14="http://schemas.microsoft.com/office/drawing/2010/main" val="0"/>
@@ -8690,13 +8893,13 @@
     </w:p>
     <w:p>
       <w:pPr>
-        <w:pStyle w:val="a6"/>
-        <w:rPr>
-          <w:i w:val="0"/>
-          <w:iCs w:val="0"/>
-        </w:rPr>
-      </w:pPr>
-      <w:bookmarkStart w:id="27" w:name="_Ref423061371"/>
+        <w:pStyle w:val="a"/>
+        <w:rPr>
+          <w:i w:val="0"/>
+          <w:iCs w:val="0"/>
+        </w:rPr>
+      </w:pPr>
+      <w:bookmarkStart w:id="28" w:name="_Ref423061371"/>
       <w:r>
         <w:rPr>
           <w:i w:val="0"/>
@@ -8786,7 +8989,7 @@
         </w:rPr>
         <w:fldChar w:fldCharType="end"/>
       </w:r>
-      <w:bookmarkEnd w:id="27"/>
+      <w:bookmarkEnd w:id="28"/>
     </w:p>
     <w:p>
       <w:pPr>
@@ -8935,7 +9138,7 @@
     </w:p>
     <w:p>
       <w:pPr>
-        <w:pStyle w:val="a8"/>
+        <w:pStyle w:val="ListParagraph"/>
         <w:numPr>
           <w:ilvl w:val="0"/>
           <w:numId w:val="9"/>
@@ -8962,7 +9165,7 @@
     </w:p>
     <w:p>
       <w:pPr>
-        <w:pStyle w:val="a8"/>
+        <w:pStyle w:val="ListParagraph"/>
         <w:numPr>
           <w:ilvl w:val="0"/>
           <w:numId w:val="9"/>
@@ -8989,7 +9192,7 @@
     </w:p>
     <w:p>
       <w:pPr>
-        <w:pStyle w:val="a8"/>
+        <w:pStyle w:val="ListParagraph"/>
         <w:numPr>
           <w:ilvl w:val="0"/>
           <w:numId w:val="9"/>
@@ -9153,7 +9356,7 @@
                     </pic:cNvPicPr>
                   </pic:nvPicPr>
                   <pic:blipFill>
-                    <a:blip r:embed="rId25">
+                    <a:blip r:embed="rId24">
                       <a:extLst>
                         <a:ext uri="{28A0092B-C50C-407E-A947-70E740481C1C}">
                           <a14:useLocalDpi xmlns:a14="http://schemas.microsoft.com/office/drawing/2010/main" val="0"/>
@@ -9193,15 +9396,14 @@
     </w:p>
     <w:p>
       <w:pPr>
-        <w:pStyle w:val="a6"/>
-        <w:rPr>
-          <w:rFonts w:hint="cs"/>
-          <w:i w:val="0"/>
-          <w:iCs w:val="0"/>
-          <w:szCs w:val="32"/>
-        </w:rPr>
-      </w:pPr>
-      <w:bookmarkStart w:id="28" w:name="_Ref424645641"/>
+        <w:pStyle w:val="a"/>
+        <w:rPr>
+          <w:i w:val="0"/>
+          <w:iCs w:val="0"/>
+          <w:szCs w:val="32"/>
+        </w:rPr>
+      </w:pPr>
+      <w:bookmarkStart w:id="29" w:name="_Ref424645641"/>
       <w:r>
         <w:rPr>
           <w:i w:val="0"/>
@@ -9291,7 +9493,7 @@
         </w:rPr>
         <w:fldChar w:fldCharType="end"/>
       </w:r>
-      <w:bookmarkEnd w:id="28"/>
+      <w:bookmarkEnd w:id="29"/>
     </w:p>
     <w:p>
       <w:pPr>
@@ -9319,7 +9521,7 @@
                     </pic:cNvPicPr>
                   </pic:nvPicPr>
                   <pic:blipFill>
-                    <a:blip r:embed="rId26">
+                    <a:blip r:embed="rId25">
                       <a:extLst>
                         <a:ext uri="{28A0092B-C50C-407E-A947-70E740481C1C}">
                           <a14:useLocalDpi xmlns:a14="http://schemas.microsoft.com/office/drawing/2010/main" val="0"/>
@@ -9359,7 +9561,7 @@
     </w:p>
     <w:p>
       <w:pPr>
-        <w:pStyle w:val="a6"/>
+        <w:pStyle w:val="a"/>
         <w:rPr>
           <w:i w:val="0"/>
           <w:iCs w:val="0"/>
@@ -9488,7 +9690,7 @@
                     </pic:cNvPicPr>
                   </pic:nvPicPr>
                   <pic:blipFill>
-                    <a:blip r:embed="rId27">
+                    <a:blip r:embed="rId26">
                       <a:extLst>
                         <a:ext uri="{28A0092B-C50C-407E-A947-70E740481C1C}">
                           <a14:useLocalDpi xmlns:a14="http://schemas.microsoft.com/office/drawing/2010/main" val="0"/>
@@ -9528,14 +9730,14 @@
     </w:p>
     <w:p>
       <w:pPr>
-        <w:pStyle w:val="a6"/>
-        <w:rPr>
-          <w:i w:val="0"/>
-          <w:iCs w:val="0"/>
-          <w:szCs w:val="32"/>
-        </w:rPr>
-      </w:pPr>
-      <w:bookmarkStart w:id="29" w:name="_Ref424645652"/>
+        <w:pStyle w:val="a"/>
+        <w:rPr>
+          <w:i w:val="0"/>
+          <w:iCs w:val="0"/>
+          <w:szCs w:val="32"/>
+        </w:rPr>
+      </w:pPr>
+      <w:bookmarkStart w:id="30" w:name="_Ref424645652"/>
       <w:r>
         <w:rPr>
           <w:i w:val="0"/>
@@ -9625,13 +9827,12 @@
         </w:rPr>
         <w:fldChar w:fldCharType="end"/>
       </w:r>
-      <w:bookmarkEnd w:id="29"/>
-    </w:p>
-    <w:p>
-      <w:pPr>
-        <w:pStyle w:val="a6"/>
-        <w:rPr>
-          <w:rFonts w:hint="cs"/>
+      <w:bookmarkEnd w:id="30"/>
+    </w:p>
+    <w:p>
+      <w:pPr>
+        <w:pStyle w:val="a"/>
+        <w:rPr>
           <w:i w:val="0"/>
           <w:iCs w:val="0"/>
           <w:szCs w:val="32"/>
@@ -9855,7 +10056,7 @@
     </w:p>
     <w:p>
       <w:pPr>
-        <w:pStyle w:val="3"/>
+        <w:pStyle w:val="Heading3"/>
         <w:numPr>
           <w:ilvl w:val="2"/>
           <w:numId w:val="1"/>
@@ -9866,10 +10067,10 @@
           <w:szCs w:val="36"/>
         </w:rPr>
       </w:pPr>
-      <w:bookmarkStart w:id="30" w:name="_Toc423153475"/>
-      <w:bookmarkStart w:id="31" w:name="_Ref424644708"/>
-      <w:bookmarkStart w:id="32" w:name="_Toc424652467"/>
-      <w:bookmarkStart w:id="33" w:name="_Toc425071451"/>
+      <w:bookmarkStart w:id="31" w:name="_Toc423153475"/>
+      <w:bookmarkStart w:id="32" w:name="_Ref424644708"/>
+      <w:bookmarkStart w:id="33" w:name="_Toc424652467"/>
+      <w:bookmarkStart w:id="34" w:name="_Toc425071451"/>
       <w:r>
         <w:rPr>
           <w:rFonts w:cs="TH Niramit AS"/>
@@ -9880,10 +10081,10 @@
         <w:lastRenderedPageBreak/>
         <w:t>หมวดหมู่ผู้ใช้</w:t>
       </w:r>
-      <w:bookmarkEnd w:id="30"/>
       <w:bookmarkEnd w:id="31"/>
       <w:bookmarkEnd w:id="32"/>
       <w:bookmarkEnd w:id="33"/>
+      <w:bookmarkEnd w:id="34"/>
     </w:p>
     <w:p>
       <w:pPr>
@@ -9898,7 +10099,7 @@
       <w:r>
         <w:pict w14:anchorId="792A675A">
           <v:shape id="_x0000_i1029" type="#_x0000_t75" style="width:64.5pt;height:28.5pt">
-            <v:imagedata r:id="rId28" o:title="15"/>
+            <v:imagedata r:id="rId27" o:title="15"/>
           </v:shape>
         </w:pict>
       </w:r>
@@ -10010,7 +10211,7 @@
                     </pic:cNvPicPr>
                   </pic:nvPicPr>
                   <pic:blipFill>
-                    <a:blip r:embed="rId29">
+                    <a:blip r:embed="rId28">
                       <a:extLst>
                         <a:ext uri="{28A0092B-C50C-407E-A947-70E740481C1C}">
                           <a14:useLocalDpi xmlns:a14="http://schemas.microsoft.com/office/drawing/2010/main" val="0"/>
@@ -10050,14 +10251,14 @@
     </w:p>
     <w:p>
       <w:pPr>
-        <w:pStyle w:val="a6"/>
-        <w:rPr>
-          <w:i w:val="0"/>
-          <w:iCs w:val="0"/>
-          <w:szCs w:val="32"/>
-        </w:rPr>
-      </w:pPr>
-      <w:bookmarkStart w:id="34" w:name="_Ref423061869"/>
+        <w:pStyle w:val="a"/>
+        <w:rPr>
+          <w:i w:val="0"/>
+          <w:iCs w:val="0"/>
+          <w:szCs w:val="32"/>
+        </w:rPr>
+      </w:pPr>
+      <w:bookmarkStart w:id="35" w:name="_Ref423061869"/>
       <w:r>
         <w:rPr>
           <w:i w:val="0"/>
@@ -10147,7 +10348,7 @@
         </w:rPr>
         <w:fldChar w:fldCharType="end"/>
       </w:r>
-      <w:bookmarkEnd w:id="34"/>
+      <w:bookmarkEnd w:id="35"/>
     </w:p>
     <w:p>
       <w:pPr>
@@ -10163,7 +10364,7 @@
       <w:r>
         <w:pict w14:anchorId="3FB28DA5">
           <v:shape id="_x0000_i1030" type="#_x0000_t75" style="width:50.25pt;height:28.5pt">
-            <v:imagedata r:id="rId30" o:title="17"/>
+            <v:imagedata r:id="rId29" o:title="17"/>
           </v:shape>
         </w:pict>
       </w:r>
@@ -10295,7 +10496,7 @@
                     </pic:cNvPicPr>
                   </pic:nvPicPr>
                   <pic:blipFill>
-                    <a:blip r:embed="rId31">
+                    <a:blip r:embed="rId30">
                       <a:extLst>
                         <a:ext uri="{28A0092B-C50C-407E-A947-70E740481C1C}">
                           <a14:useLocalDpi xmlns:a14="http://schemas.microsoft.com/office/drawing/2010/main" val="0"/>
@@ -10335,14 +10536,14 @@
     </w:p>
     <w:p>
       <w:pPr>
-        <w:pStyle w:val="a6"/>
-        <w:rPr>
-          <w:i w:val="0"/>
-          <w:iCs w:val="0"/>
-          <w:szCs w:val="32"/>
-        </w:rPr>
-      </w:pPr>
-      <w:bookmarkStart w:id="35" w:name="_Ref423062005"/>
+        <w:pStyle w:val="a"/>
+        <w:rPr>
+          <w:i w:val="0"/>
+          <w:iCs w:val="0"/>
+          <w:szCs w:val="32"/>
+        </w:rPr>
+      </w:pPr>
+      <w:bookmarkStart w:id="36" w:name="_Ref423062005"/>
       <w:r>
         <w:rPr>
           <w:i w:val="0"/>
@@ -10432,11 +10633,11 @@
         </w:rPr>
         <w:fldChar w:fldCharType="end"/>
       </w:r>
-      <w:bookmarkEnd w:id="35"/>
-    </w:p>
-    <w:p>
-      <w:pPr>
-        <w:pStyle w:val="3"/>
+      <w:bookmarkEnd w:id="36"/>
+    </w:p>
+    <w:p>
+      <w:pPr>
+        <w:pStyle w:val="Heading3"/>
         <w:ind w:left="1260"/>
         <w:rPr>
           <w:rFonts w:cs="TH Niramit AS"/>
@@ -10444,10 +10645,10 @@
           <w:szCs w:val="36"/>
         </w:rPr>
       </w:pPr>
-      <w:bookmarkStart w:id="36" w:name="_Toc423153476"/>
-      <w:bookmarkStart w:id="37" w:name="_Ref424642756"/>
-      <w:bookmarkStart w:id="38" w:name="_Ref424644724"/>
-      <w:bookmarkStart w:id="39" w:name="_Toc424652468"/>
+      <w:bookmarkStart w:id="37" w:name="_Toc423153476"/>
+      <w:bookmarkStart w:id="38" w:name="_Ref424642756"/>
+      <w:bookmarkStart w:id="39" w:name="_Ref424644724"/>
+      <w:bookmarkStart w:id="40" w:name="_Toc424652468"/>
     </w:p>
     <w:p/>
     <w:p/>
@@ -10459,16 +10660,10 @@
     <w:p/>
     <w:p/>
     <w:p/>
-    <w:p>
-      <w:pPr>
-        <w:rPr>
-          <w:rFonts w:hint="cs"/>
-        </w:rPr>
-      </w:pPr>
-    </w:p>
-    <w:p>
-      <w:pPr>
-        <w:pStyle w:val="3"/>
+    <w:p/>
+    <w:p>
+      <w:pPr>
+        <w:pStyle w:val="Heading3"/>
         <w:numPr>
           <w:ilvl w:val="2"/>
           <w:numId w:val="1"/>
@@ -10479,7 +10674,7 @@
           <w:szCs w:val="36"/>
         </w:rPr>
       </w:pPr>
-      <w:bookmarkStart w:id="40" w:name="_Toc425071452"/>
+      <w:bookmarkStart w:id="41" w:name="_Toc425071452"/>
       <w:r>
         <w:rPr>
           <w:rFonts w:cs="TH Niramit AS"/>
@@ -10490,11 +10685,11 @@
         <w:lastRenderedPageBreak/>
         <w:t>หมวดหมู่หลัก</w:t>
       </w:r>
-      <w:bookmarkEnd w:id="36"/>
       <w:bookmarkEnd w:id="37"/>
       <w:bookmarkEnd w:id="38"/>
       <w:bookmarkEnd w:id="39"/>
       <w:bookmarkEnd w:id="40"/>
+      <w:bookmarkEnd w:id="41"/>
     </w:p>
     <w:p>
       <w:pPr>
@@ -10529,7 +10724,7 @@
                     </pic:cNvPicPr>
                   </pic:nvPicPr>
                   <pic:blipFill>
-                    <a:blip r:embed="rId32">
+                    <a:blip r:embed="rId31">
                       <a:extLst>
                         <a:ext uri="{28A0092B-C50C-407E-A947-70E740481C1C}">
                           <a14:useLocalDpi xmlns:a14="http://schemas.microsoft.com/office/drawing/2010/main" val="0"/>
@@ -10656,7 +10851,7 @@
                     </pic:cNvPicPr>
                   </pic:nvPicPr>
                   <pic:blipFill>
-                    <a:blip r:embed="rId33">
+                    <a:blip r:embed="rId32">
                       <a:extLst>
                         <a:ext uri="{28A0092B-C50C-407E-A947-70E740481C1C}">
                           <a14:useLocalDpi xmlns:a14="http://schemas.microsoft.com/office/drawing/2010/main" val="0"/>
@@ -10696,14 +10891,14 @@
     </w:p>
     <w:p>
       <w:pPr>
-        <w:pStyle w:val="a6"/>
-        <w:rPr>
-          <w:i w:val="0"/>
-          <w:iCs w:val="0"/>
-          <w:szCs w:val="32"/>
-        </w:rPr>
-      </w:pPr>
-      <w:bookmarkStart w:id="41" w:name="_Ref423062170"/>
+        <w:pStyle w:val="a"/>
+        <w:rPr>
+          <w:i w:val="0"/>
+          <w:iCs w:val="0"/>
+          <w:szCs w:val="32"/>
+        </w:rPr>
+      </w:pPr>
+      <w:bookmarkStart w:id="42" w:name="_Ref423062170"/>
       <w:r>
         <w:rPr>
           <w:i w:val="0"/>
@@ -10793,7 +10988,7 @@
         </w:rPr>
         <w:fldChar w:fldCharType="end"/>
       </w:r>
-      <w:bookmarkEnd w:id="41"/>
+      <w:bookmarkEnd w:id="42"/>
     </w:p>
     <w:p>
       <w:pPr>
@@ -10829,7 +11024,7 @@
                     </pic:cNvPicPr>
                   </pic:nvPicPr>
                   <pic:blipFill>
-                    <a:blip r:embed="rId34">
+                    <a:blip r:embed="rId33">
                       <a:extLst>
                         <a:ext uri="{28A0092B-C50C-407E-A947-70E740481C1C}">
                           <a14:useLocalDpi xmlns:a14="http://schemas.microsoft.com/office/drawing/2010/main" val="0"/>
@@ -10930,7 +11125,7 @@
     </w:p>
     <w:p>
       <w:pPr>
-        <w:pStyle w:val="3"/>
+        <w:pStyle w:val="Heading3"/>
         <w:numPr>
           <w:ilvl w:val="2"/>
           <w:numId w:val="1"/>
@@ -10941,10 +11136,10 @@
           <w:szCs w:val="36"/>
         </w:rPr>
       </w:pPr>
-      <w:bookmarkStart w:id="42" w:name="_Toc423153477"/>
-      <w:bookmarkStart w:id="43" w:name="_Ref424644773"/>
-      <w:bookmarkStart w:id="44" w:name="_Toc424652469"/>
-      <w:bookmarkStart w:id="45" w:name="_Toc425071453"/>
+      <w:bookmarkStart w:id="43" w:name="_Toc423153477"/>
+      <w:bookmarkStart w:id="44" w:name="_Ref424644773"/>
+      <w:bookmarkStart w:id="45" w:name="_Toc424652469"/>
+      <w:bookmarkStart w:id="46" w:name="_Toc425071453"/>
       <w:r>
         <w:rPr>
           <w:rFonts w:cs="TH Niramit AS"/>
@@ -10955,14 +11150,14 @@
         <w:lastRenderedPageBreak/>
         <w:t>หมวดหมู่รอง</w:t>
       </w:r>
-      <w:bookmarkEnd w:id="42"/>
       <w:bookmarkEnd w:id="43"/>
       <w:bookmarkEnd w:id="44"/>
       <w:bookmarkEnd w:id="45"/>
-    </w:p>
-    <w:p>
-      <w:pPr>
-        <w:pStyle w:val="a8"/>
+      <w:bookmarkEnd w:id="46"/>
+    </w:p>
+    <w:p>
+      <w:pPr>
+        <w:pStyle w:val="ListParagraph"/>
         <w:ind w:left="900" w:firstLine="360"/>
       </w:pPr>
       <w:r>
@@ -10994,7 +11189,7 @@
                     </pic:cNvPicPr>
                   </pic:nvPicPr>
                   <pic:blipFill>
-                    <a:blip r:embed="rId32">
+                    <a:blip r:embed="rId31">
                       <a:extLst>
                         <a:ext uri="{28A0092B-C50C-407E-A947-70E740481C1C}">
                           <a14:useLocalDpi xmlns:a14="http://schemas.microsoft.com/office/drawing/2010/main" val="0"/>
@@ -11119,7 +11314,7 @@
                     <pic:cNvPicPr/>
                   </pic:nvPicPr>
                   <pic:blipFill>
-                    <a:blip r:embed="rId35"/>
+                    <a:blip r:embed="rId34"/>
                     <a:stretch>
                       <a:fillRect/>
                     </a:stretch>
@@ -11152,14 +11347,14 @@
     </w:p>
     <w:p>
       <w:pPr>
-        <w:pStyle w:val="a6"/>
-        <w:rPr>
-          <w:i w:val="0"/>
-          <w:iCs w:val="0"/>
-          <w:szCs w:val="32"/>
-        </w:rPr>
-      </w:pPr>
-      <w:bookmarkStart w:id="46" w:name="_Ref423062614"/>
+        <w:pStyle w:val="a"/>
+        <w:rPr>
+          <w:i w:val="0"/>
+          <w:iCs w:val="0"/>
+          <w:szCs w:val="32"/>
+        </w:rPr>
+      </w:pPr>
+      <w:bookmarkStart w:id="47" w:name="_Ref423062614"/>
       <w:r>
         <w:rPr>
           <w:i w:val="0"/>
@@ -11249,7 +11444,7 @@
         </w:rPr>
         <w:fldChar w:fldCharType="end"/>
       </w:r>
-      <w:bookmarkEnd w:id="46"/>
+      <w:bookmarkEnd w:id="47"/>
     </w:p>
     <w:p>
       <w:pPr>
@@ -11285,7 +11480,7 @@
                     </pic:cNvPicPr>
                   </pic:nvPicPr>
                   <pic:blipFill>
-                    <a:blip r:embed="rId34">
+                    <a:blip r:embed="rId33">
                       <a:extLst>
                         <a:ext uri="{28A0092B-C50C-407E-A947-70E740481C1C}">
                           <a14:useLocalDpi xmlns:a14="http://schemas.microsoft.com/office/drawing/2010/main" val="0"/>
@@ -11359,7 +11554,7 @@
     </w:p>
     <w:p>
       <w:pPr>
-        <w:pStyle w:val="1"/>
+        <w:pStyle w:val="Heading1"/>
         <w:numPr>
           <w:ilvl w:val="0"/>
           <w:numId w:val="1"/>
@@ -11369,8 +11564,8 @@
           <w:sz w:val="40"/>
         </w:rPr>
       </w:pPr>
-      <w:bookmarkStart w:id="47" w:name="_Ref424642635"/>
-      <w:bookmarkStart w:id="48" w:name="_Toc425071454"/>
+      <w:bookmarkStart w:id="48" w:name="_Ref424642635"/>
+      <w:bookmarkStart w:id="49" w:name="_Toc425071454"/>
       <w:r>
         <w:rPr>
           <w:rFonts w:ascii="TH Niramit AS" w:hAnsi="TH Niramit AS" w:cs="TH Niramit AS"/>
@@ -11380,12 +11575,12 @@
         <w:lastRenderedPageBreak/>
         <w:t>จัดการกิจกรรม</w:t>
       </w:r>
-      <w:bookmarkEnd w:id="47"/>
       <w:bookmarkEnd w:id="48"/>
-    </w:p>
-    <w:p>
-      <w:pPr>
-        <w:pStyle w:val="2"/>
+      <w:bookmarkEnd w:id="49"/>
+    </w:p>
+    <w:p>
+      <w:pPr>
+        <w:pStyle w:val="Heading2"/>
         <w:numPr>
           <w:ilvl w:val="1"/>
           <w:numId w:val="1"/>
@@ -11396,9 +11591,9 @@
           <w:szCs w:val="36"/>
         </w:rPr>
       </w:pPr>
-      <w:bookmarkStart w:id="49" w:name="_Ref423153621"/>
-      <w:bookmarkStart w:id="50" w:name="_Ref424642647"/>
-      <w:bookmarkStart w:id="51" w:name="_Toc425071455"/>
+      <w:bookmarkStart w:id="50" w:name="_Ref423153621"/>
+      <w:bookmarkStart w:id="51" w:name="_Ref424642647"/>
+      <w:bookmarkStart w:id="52" w:name="_Toc425071455"/>
       <w:r>
         <w:rPr>
           <w:rFonts w:ascii="TH Niramit AS" w:hAnsi="TH Niramit AS" w:cs="TH Niramit AS"/>
@@ -11408,9 +11603,9 @@
         </w:rPr>
         <w:t>จัดการกิจกรรม</w:t>
       </w:r>
-      <w:bookmarkEnd w:id="49"/>
       <w:bookmarkEnd w:id="50"/>
       <w:bookmarkEnd w:id="51"/>
+      <w:bookmarkEnd w:id="52"/>
     </w:p>
     <w:p>
       <w:pPr>
@@ -11513,7 +11708,7 @@
                     </pic:cNvPicPr>
                   </pic:nvPicPr>
                   <pic:blipFill>
-                    <a:blip r:embed="rId36">
+                    <a:blip r:embed="rId35">
                       <a:extLst>
                         <a:ext uri="{28A0092B-C50C-407E-A947-70E740481C1C}">
                           <a14:useLocalDpi xmlns:a14="http://schemas.microsoft.com/office/drawing/2010/main" val="0"/>
@@ -11553,15 +11748,14 @@
     </w:p>
     <w:p>
       <w:pPr>
-        <w:pStyle w:val="a6"/>
-        <w:rPr>
-          <w:rFonts w:hint="cs"/>
-          <w:i w:val="0"/>
-          <w:iCs w:val="0"/>
-          <w:szCs w:val="32"/>
-        </w:rPr>
-      </w:pPr>
-      <w:bookmarkStart w:id="52" w:name="_Ref423150758"/>
+        <w:pStyle w:val="a"/>
+        <w:rPr>
+          <w:i w:val="0"/>
+          <w:iCs w:val="0"/>
+          <w:szCs w:val="32"/>
+        </w:rPr>
+      </w:pPr>
+      <w:bookmarkStart w:id="53" w:name="_Ref423150758"/>
       <w:r>
         <w:rPr>
           <w:i w:val="0"/>
@@ -11651,7 +11845,7 @@
         </w:rPr>
         <w:fldChar w:fldCharType="end"/>
       </w:r>
-      <w:bookmarkEnd w:id="52"/>
+      <w:bookmarkEnd w:id="53"/>
     </w:p>
     <w:p>
       <w:pPr>
@@ -11830,47 +12024,47 @@
     </w:p>
     <w:p>
       <w:pPr>
-        <w:pStyle w:val="a6"/>
-        <w:rPr>
-          <w:i w:val="0"/>
-          <w:iCs w:val="0"/>
-          <w:szCs w:val="32"/>
-        </w:rPr>
-      </w:pPr>
-    </w:p>
-    <w:p>
-      <w:pPr>
-        <w:pStyle w:val="a6"/>
-        <w:rPr>
-          <w:i w:val="0"/>
-          <w:iCs w:val="0"/>
-          <w:szCs w:val="32"/>
-        </w:rPr>
-      </w:pPr>
-    </w:p>
-    <w:p>
-      <w:pPr>
-        <w:pStyle w:val="a6"/>
-        <w:rPr>
-          <w:i w:val="0"/>
-          <w:iCs w:val="0"/>
-          <w:szCs w:val="32"/>
-        </w:rPr>
-      </w:pPr>
-    </w:p>
-    <w:p>
-      <w:pPr>
-        <w:pStyle w:val="a6"/>
-        <w:rPr>
-          <w:i w:val="0"/>
-          <w:iCs w:val="0"/>
-          <w:szCs w:val="32"/>
-        </w:rPr>
-      </w:pPr>
-    </w:p>
-    <w:p>
-      <w:pPr>
-        <w:pStyle w:val="a6"/>
+        <w:pStyle w:val="a"/>
+        <w:rPr>
+          <w:i w:val="0"/>
+          <w:iCs w:val="0"/>
+          <w:szCs w:val="32"/>
+        </w:rPr>
+      </w:pPr>
+    </w:p>
+    <w:p>
+      <w:pPr>
+        <w:pStyle w:val="a"/>
+        <w:rPr>
+          <w:i w:val="0"/>
+          <w:iCs w:val="0"/>
+          <w:szCs w:val="32"/>
+        </w:rPr>
+      </w:pPr>
+    </w:p>
+    <w:p>
+      <w:pPr>
+        <w:pStyle w:val="a"/>
+        <w:rPr>
+          <w:i w:val="0"/>
+          <w:iCs w:val="0"/>
+          <w:szCs w:val="32"/>
+        </w:rPr>
+      </w:pPr>
+    </w:p>
+    <w:p>
+      <w:pPr>
+        <w:pStyle w:val="a"/>
+        <w:rPr>
+          <w:i w:val="0"/>
+          <w:iCs w:val="0"/>
+          <w:szCs w:val="32"/>
+        </w:rPr>
+      </w:pPr>
+    </w:p>
+    <w:p>
+      <w:pPr>
+        <w:pStyle w:val="a"/>
         <w:jc w:val="left"/>
         <w:rPr>
           <w:i w:val="0"/>
@@ -11882,7 +12076,7 @@
     </w:p>
     <w:p>
       <w:pPr>
-        <w:pStyle w:val="3"/>
+        <w:pStyle w:val="Heading3"/>
         <w:numPr>
           <w:ilvl w:val="2"/>
           <w:numId w:val="1"/>
@@ -11893,10 +12087,10 @@
           <w:szCs w:val="36"/>
         </w:rPr>
       </w:pPr>
-      <w:bookmarkStart w:id="53" w:name="_Toc423153480"/>
-      <w:bookmarkStart w:id="54" w:name="_Ref424646239"/>
-      <w:bookmarkStart w:id="55" w:name="_Toc424652472"/>
-      <w:bookmarkStart w:id="56" w:name="_Toc425071456"/>
+      <w:bookmarkStart w:id="54" w:name="_Toc423153480"/>
+      <w:bookmarkStart w:id="55" w:name="_Ref424646239"/>
+      <w:bookmarkStart w:id="56" w:name="_Toc424652472"/>
+      <w:bookmarkStart w:id="57" w:name="_Toc425071456"/>
       <w:r>
         <w:rPr>
           <w:rFonts w:cs="TH Niramit AS"/>
@@ -11907,10 +12101,10 @@
         <w:lastRenderedPageBreak/>
         <w:t>ดูข้อมูลกิจกรรม</w:t>
       </w:r>
-      <w:bookmarkEnd w:id="53"/>
       <w:bookmarkEnd w:id="54"/>
       <w:bookmarkEnd w:id="55"/>
       <w:bookmarkEnd w:id="56"/>
+      <w:bookmarkEnd w:id="57"/>
     </w:p>
     <w:p>
       <w:pPr>
@@ -11944,7 +12138,7 @@
                     </pic:cNvPicPr>
                   </pic:nvPicPr>
                   <pic:blipFill>
-                    <a:blip r:embed="rId37">
+                    <a:blip r:embed="rId36">
                       <a:extLst>
                         <a:ext uri="{28A0092B-C50C-407E-A947-70E740481C1C}">
                           <a14:useLocalDpi xmlns:a14="http://schemas.microsoft.com/office/drawing/2010/main" val="0"/>
@@ -12080,7 +12274,7 @@
                     </pic:cNvPicPr>
                   </pic:nvPicPr>
                   <pic:blipFill>
-                    <a:blip r:embed="rId38">
+                    <a:blip r:embed="rId37">
                       <a:extLst>
                         <a:ext uri="{28A0092B-C50C-407E-A947-70E740481C1C}">
                           <a14:useLocalDpi xmlns:a14="http://schemas.microsoft.com/office/drawing/2010/main" val="0"/>
@@ -12120,14 +12314,14 @@
     </w:p>
     <w:p>
       <w:pPr>
-        <w:pStyle w:val="a6"/>
-        <w:rPr>
-          <w:i w:val="0"/>
-          <w:iCs w:val="0"/>
-          <w:szCs w:val="32"/>
-        </w:rPr>
-      </w:pPr>
-      <w:bookmarkStart w:id="57" w:name="_Ref423151047"/>
+        <w:pStyle w:val="a"/>
+        <w:rPr>
+          <w:i w:val="0"/>
+          <w:iCs w:val="0"/>
+          <w:szCs w:val="32"/>
+        </w:rPr>
+      </w:pPr>
+      <w:bookmarkStart w:id="58" w:name="_Ref423151047"/>
       <w:r>
         <w:rPr>
           <w:i w:val="0"/>
@@ -12217,7 +12411,7 @@
         </w:rPr>
         <w:fldChar w:fldCharType="end"/>
       </w:r>
-      <w:bookmarkEnd w:id="57"/>
+      <w:bookmarkEnd w:id="58"/>
     </w:p>
     <w:p>
       <w:pPr>
@@ -12239,16 +12433,10 @@
         <w:ind w:left="720"/>
       </w:pPr>
     </w:p>
-    <w:p>
-      <w:pPr>
-        <w:rPr>
-          <w:rFonts w:hint="cs"/>
-        </w:rPr>
-      </w:pPr>
-    </w:p>
-    <w:p>
-      <w:pPr>
-        <w:pStyle w:val="3"/>
+    <w:p/>
+    <w:p>
+      <w:pPr>
+        <w:pStyle w:val="Heading3"/>
         <w:numPr>
           <w:ilvl w:val="2"/>
           <w:numId w:val="1"/>
@@ -12259,10 +12447,10 @@
           <w:szCs w:val="36"/>
         </w:rPr>
       </w:pPr>
-      <w:bookmarkStart w:id="58" w:name="_Toc423153481"/>
-      <w:bookmarkStart w:id="59" w:name="_Ref424646319"/>
-      <w:bookmarkStart w:id="60" w:name="_Toc424652473"/>
-      <w:bookmarkStart w:id="61" w:name="_Toc425071457"/>
+      <w:bookmarkStart w:id="59" w:name="_Toc423153481"/>
+      <w:bookmarkStart w:id="60" w:name="_Ref424646319"/>
+      <w:bookmarkStart w:id="61" w:name="_Toc424652473"/>
+      <w:bookmarkStart w:id="62" w:name="_Toc425071457"/>
       <w:r>
         <w:rPr>
           <w:rFonts w:cs="TH Niramit AS"/>
@@ -12273,10 +12461,10 @@
         <w:lastRenderedPageBreak/>
         <w:t>แก้ไขกิจกรรม</w:t>
       </w:r>
-      <w:bookmarkEnd w:id="58"/>
       <w:bookmarkEnd w:id="59"/>
       <w:bookmarkEnd w:id="60"/>
       <w:bookmarkEnd w:id="61"/>
+      <w:bookmarkEnd w:id="62"/>
     </w:p>
     <w:p>
       <w:pPr>
@@ -12310,7 +12498,7 @@
                     </pic:cNvPicPr>
                   </pic:nvPicPr>
                   <pic:blipFill>
-                    <a:blip r:embed="rId39">
+                    <a:blip r:embed="rId38">
                       <a:extLst>
                         <a:ext uri="{28A0092B-C50C-407E-A947-70E740481C1C}">
                           <a14:useLocalDpi xmlns:a14="http://schemas.microsoft.com/office/drawing/2010/main" val="0"/>
@@ -12426,7 +12614,7 @@
     </w:p>
     <w:p>
       <w:pPr>
-        <w:pStyle w:val="a8"/>
+        <w:pStyle w:val="ListParagraph"/>
         <w:numPr>
           <w:ilvl w:val="0"/>
           <w:numId w:val="10"/>
@@ -12441,7 +12629,7 @@
     </w:p>
     <w:p>
       <w:pPr>
-        <w:pStyle w:val="a8"/>
+        <w:pStyle w:val="ListParagraph"/>
         <w:numPr>
           <w:ilvl w:val="0"/>
           <w:numId w:val="10"/>
@@ -12469,7 +12657,7 @@
     </w:p>
     <w:p>
       <w:pPr>
-        <w:pStyle w:val="a8"/>
+        <w:pStyle w:val="ListParagraph"/>
         <w:numPr>
           <w:ilvl w:val="0"/>
           <w:numId w:val="10"/>
@@ -12484,7 +12672,7 @@
     </w:p>
     <w:p>
       <w:pPr>
-        <w:pStyle w:val="a8"/>
+        <w:pStyle w:val="ListParagraph"/>
         <w:numPr>
           <w:ilvl w:val="0"/>
           <w:numId w:val="10"/>
@@ -12580,7 +12768,7 @@
     </w:p>
     <w:p>
       <w:pPr>
-        <w:pStyle w:val="a8"/>
+        <w:pStyle w:val="ListParagraph"/>
         <w:numPr>
           <w:ilvl w:val="0"/>
           <w:numId w:val="10"/>
@@ -12595,7 +12783,7 @@
     </w:p>
     <w:p>
       <w:pPr>
-        <w:pStyle w:val="a8"/>
+        <w:pStyle w:val="ListParagraph"/>
         <w:numPr>
           <w:ilvl w:val="0"/>
           <w:numId w:val="10"/>
@@ -12610,7 +12798,7 @@
     </w:p>
     <w:p>
       <w:pPr>
-        <w:pStyle w:val="a8"/>
+        <w:pStyle w:val="ListParagraph"/>
         <w:numPr>
           <w:ilvl w:val="0"/>
           <w:numId w:val="10"/>
@@ -12655,7 +12843,7 @@
                     </pic:cNvPicPr>
                   </pic:nvPicPr>
                   <pic:blipFill>
-                    <a:blip r:embed="rId22">
+                    <a:blip r:embed="rId21">
                       <a:extLst>
                         <a:ext uri="{28A0092B-C50C-407E-A947-70E740481C1C}">
                           <a14:useLocalDpi xmlns:a14="http://schemas.microsoft.com/office/drawing/2010/main" val="0"/>
@@ -12721,7 +12909,7 @@
                     </pic:cNvPicPr>
                   </pic:nvPicPr>
                   <pic:blipFill>
-                    <a:blip r:embed="rId40">
+                    <a:blip r:embed="rId39">
                       <a:extLst>
                         <a:ext uri="{28A0092B-C50C-407E-A947-70E740481C1C}">
                           <a14:useLocalDpi xmlns:a14="http://schemas.microsoft.com/office/drawing/2010/main" val="0"/>
@@ -12761,14 +12949,14 @@
     </w:p>
     <w:p>
       <w:pPr>
-        <w:pStyle w:val="a6"/>
-        <w:rPr>
-          <w:i w:val="0"/>
-          <w:iCs w:val="0"/>
-          <w:szCs w:val="32"/>
-        </w:rPr>
-      </w:pPr>
-      <w:bookmarkStart w:id="62" w:name="_Ref423151217"/>
+        <w:pStyle w:val="a"/>
+        <w:rPr>
+          <w:i w:val="0"/>
+          <w:iCs w:val="0"/>
+          <w:szCs w:val="32"/>
+        </w:rPr>
+      </w:pPr>
+      <w:bookmarkStart w:id="63" w:name="_Ref423151217"/>
       <w:r>
         <w:rPr>
           <w:i w:val="0"/>
@@ -12858,7 +13046,7 @@
         </w:rPr>
         <w:fldChar w:fldCharType="end"/>
       </w:r>
-      <w:bookmarkEnd w:id="62"/>
+      <w:bookmarkEnd w:id="63"/>
     </w:p>
     <w:p>
       <w:pPr>
@@ -12888,7 +13076,7 @@
                     </pic:cNvPicPr>
                   </pic:nvPicPr>
                   <pic:blipFill>
-                    <a:blip r:embed="rId41">
+                    <a:blip r:embed="rId40">
                       <a:extLst>
                         <a:ext uri="{28A0092B-C50C-407E-A947-70E740481C1C}">
                           <a14:useLocalDpi xmlns:a14="http://schemas.microsoft.com/office/drawing/2010/main" val="0"/>
@@ -12928,14 +13116,14 @@
     </w:p>
     <w:p>
       <w:pPr>
-        <w:pStyle w:val="a6"/>
-        <w:rPr>
-          <w:i w:val="0"/>
-          <w:iCs w:val="0"/>
-          <w:szCs w:val="32"/>
-        </w:rPr>
-      </w:pPr>
-      <w:bookmarkStart w:id="63" w:name="_Ref423151482"/>
+        <w:pStyle w:val="a"/>
+        <w:rPr>
+          <w:i w:val="0"/>
+          <w:iCs w:val="0"/>
+          <w:szCs w:val="32"/>
+        </w:rPr>
+      </w:pPr>
+      <w:bookmarkStart w:id="64" w:name="_Ref423151482"/>
       <w:r>
         <w:rPr>
           <w:i w:val="0"/>
@@ -13025,22 +13213,21 @@
         </w:rPr>
         <w:fldChar w:fldCharType="end"/>
       </w:r>
-      <w:bookmarkEnd w:id="63"/>
-    </w:p>
-    <w:p>
-      <w:pPr>
-        <w:pStyle w:val="a6"/>
-        <w:rPr>
-          <w:rFonts w:hint="cs"/>
-          <w:i w:val="0"/>
-          <w:iCs w:val="0"/>
-          <w:szCs w:val="32"/>
-        </w:rPr>
-      </w:pPr>
-    </w:p>
-    <w:p>
-      <w:pPr>
-        <w:pStyle w:val="3"/>
+      <w:bookmarkEnd w:id="64"/>
+    </w:p>
+    <w:p>
+      <w:pPr>
+        <w:pStyle w:val="a"/>
+        <w:rPr>
+          <w:i w:val="0"/>
+          <w:iCs w:val="0"/>
+          <w:szCs w:val="32"/>
+        </w:rPr>
+      </w:pPr>
+    </w:p>
+    <w:p>
+      <w:pPr>
+        <w:pStyle w:val="Heading3"/>
         <w:numPr>
           <w:ilvl w:val="2"/>
           <w:numId w:val="1"/>
@@ -13051,10 +13238,10 @@
           <w:szCs w:val="36"/>
         </w:rPr>
       </w:pPr>
-      <w:bookmarkStart w:id="64" w:name="_Toc423153482"/>
-      <w:bookmarkStart w:id="65" w:name="_Ref424646327"/>
-      <w:bookmarkStart w:id="66" w:name="_Toc424652474"/>
-      <w:bookmarkStart w:id="67" w:name="_Toc425071458"/>
+      <w:bookmarkStart w:id="65" w:name="_Toc423153482"/>
+      <w:bookmarkStart w:id="66" w:name="_Ref424646327"/>
+      <w:bookmarkStart w:id="67" w:name="_Toc424652474"/>
+      <w:bookmarkStart w:id="68" w:name="_Toc425071458"/>
       <w:r>
         <w:rPr>
           <w:rFonts w:cs="TH Niramit AS"/>
@@ -13064,10 +13251,10 @@
         </w:rPr>
         <w:t>ลบกิจกรรม</w:t>
       </w:r>
-      <w:bookmarkEnd w:id="64"/>
       <w:bookmarkEnd w:id="65"/>
       <w:bookmarkEnd w:id="66"/>
       <w:bookmarkEnd w:id="67"/>
+      <w:bookmarkEnd w:id="68"/>
     </w:p>
     <w:p>
       <w:pPr>
@@ -13101,7 +13288,7 @@
                     </pic:cNvPicPr>
                   </pic:nvPicPr>
                   <pic:blipFill>
-                    <a:blip r:embed="rId42">
+                    <a:blip r:embed="rId41">
                       <a:extLst>
                         <a:ext uri="{28A0092B-C50C-407E-A947-70E740481C1C}">
                           <a14:useLocalDpi xmlns:a14="http://schemas.microsoft.com/office/drawing/2010/main" val="0"/>
@@ -13229,7 +13416,7 @@
                     </pic:cNvPicPr>
                   </pic:nvPicPr>
                   <pic:blipFill>
-                    <a:blip r:embed="rId43">
+                    <a:blip r:embed="rId42">
                       <a:extLst>
                         <a:ext uri="{28A0092B-C50C-407E-A947-70E740481C1C}">
                           <a14:useLocalDpi xmlns:a14="http://schemas.microsoft.com/office/drawing/2010/main" val="0"/>
@@ -13269,14 +13456,14 @@
     </w:p>
     <w:p>
       <w:pPr>
-        <w:pStyle w:val="a6"/>
-        <w:rPr>
-          <w:i w:val="0"/>
-          <w:iCs w:val="0"/>
-          <w:szCs w:val="32"/>
-        </w:rPr>
-      </w:pPr>
-      <w:bookmarkStart w:id="68" w:name="_Ref423151607"/>
+        <w:pStyle w:val="a"/>
+        <w:rPr>
+          <w:i w:val="0"/>
+          <w:iCs w:val="0"/>
+          <w:szCs w:val="32"/>
+        </w:rPr>
+      </w:pPr>
+      <w:bookmarkStart w:id="69" w:name="_Ref423151607"/>
       <w:r>
         <w:rPr>
           <w:i w:val="0"/>
@@ -13366,7 +13553,7 @@
         </w:rPr>
         <w:fldChar w:fldCharType="end"/>
       </w:r>
-      <w:bookmarkEnd w:id="68"/>
+      <w:bookmarkEnd w:id="69"/>
     </w:p>
     <w:p>
       <w:pPr>
@@ -13414,7 +13601,7 @@
     </w:p>
     <w:p>
       <w:pPr>
-        <w:pStyle w:val="2"/>
+        <w:pStyle w:val="Heading2"/>
         <w:numPr>
           <w:ilvl w:val="1"/>
           <w:numId w:val="1"/>
@@ -13425,9 +13612,9 @@
           <w:szCs w:val="40"/>
         </w:rPr>
       </w:pPr>
-      <w:bookmarkStart w:id="69" w:name="_Ref423153635"/>
-      <w:bookmarkStart w:id="70" w:name="_Ref424642653"/>
-      <w:bookmarkStart w:id="71" w:name="_Toc425071459"/>
+      <w:bookmarkStart w:id="70" w:name="_Ref423153635"/>
+      <w:bookmarkStart w:id="71" w:name="_Ref424642653"/>
+      <w:bookmarkStart w:id="72" w:name="_Toc425071459"/>
       <w:r>
         <w:rPr>
           <w:rFonts w:ascii="TH Niramit AS" w:hAnsi="TH Niramit AS" w:cs="TH Niramit AS"/>
@@ -13438,9 +13625,9 @@
         <w:lastRenderedPageBreak/>
         <w:t>เพิ่มกิจกรรม</w:t>
       </w:r>
-      <w:bookmarkEnd w:id="69"/>
       <w:bookmarkEnd w:id="70"/>
       <w:bookmarkEnd w:id="71"/>
+      <w:bookmarkEnd w:id="72"/>
     </w:p>
     <w:p>
       <w:pPr>
@@ -13455,7 +13642,7 @@
       <w:r>
         <w:pict w14:anchorId="4DDCA51D">
           <v:shape id="_x0000_i1031" type="#_x0000_t75" style="width:129.75pt;height:21.75pt">
-            <v:imagedata r:id="rId44" o:title="29"/>
+            <v:imagedata r:id="rId43" o:title="29"/>
           </v:shape>
         </w:pict>
       </w:r>
@@ -13542,7 +13729,7 @@
     </w:p>
     <w:p>
       <w:pPr>
-        <w:pStyle w:val="a8"/>
+        <w:pStyle w:val="ListParagraph"/>
         <w:numPr>
           <w:ilvl w:val="0"/>
           <w:numId w:val="11"/>
@@ -13557,7 +13744,7 @@
     </w:p>
     <w:p>
       <w:pPr>
-        <w:pStyle w:val="a8"/>
+        <w:pStyle w:val="ListParagraph"/>
         <w:numPr>
           <w:ilvl w:val="0"/>
           <w:numId w:val="11"/>
@@ -13572,7 +13759,7 @@
     </w:p>
     <w:p>
       <w:pPr>
-        <w:pStyle w:val="a8"/>
+        <w:pStyle w:val="ListParagraph"/>
         <w:numPr>
           <w:ilvl w:val="0"/>
           <w:numId w:val="11"/>
@@ -13587,7 +13774,7 @@
     </w:p>
     <w:p>
       <w:pPr>
-        <w:pStyle w:val="a8"/>
+        <w:pStyle w:val="ListParagraph"/>
         <w:numPr>
           <w:ilvl w:val="0"/>
           <w:numId w:val="11"/>
@@ -13683,7 +13870,7 @@
     </w:p>
     <w:p>
       <w:pPr>
-        <w:pStyle w:val="a8"/>
+        <w:pStyle w:val="ListParagraph"/>
         <w:numPr>
           <w:ilvl w:val="0"/>
           <w:numId w:val="11"/>
@@ -13698,7 +13885,7 @@
     </w:p>
     <w:p>
       <w:pPr>
-        <w:pStyle w:val="a8"/>
+        <w:pStyle w:val="ListParagraph"/>
         <w:numPr>
           <w:ilvl w:val="0"/>
           <w:numId w:val="11"/>
@@ -13713,7 +13900,7 @@
     </w:p>
     <w:p>
       <w:pPr>
-        <w:pStyle w:val="a8"/>
+        <w:pStyle w:val="ListParagraph"/>
         <w:numPr>
           <w:ilvl w:val="0"/>
           <w:numId w:val="11"/>
@@ -13758,7 +13945,7 @@
                     </pic:cNvPicPr>
                   </pic:nvPicPr>
                   <pic:blipFill>
-                    <a:blip r:embed="rId17">
+                    <a:blip r:embed="rId16">
                       <a:extLst>
                         <a:ext uri="{28A0092B-C50C-407E-A947-70E740481C1C}">
                           <a14:useLocalDpi xmlns:a14="http://schemas.microsoft.com/office/drawing/2010/main" val="0"/>
@@ -13824,7 +14011,7 @@
                     </pic:cNvPicPr>
                   </pic:nvPicPr>
                   <pic:blipFill>
-                    <a:blip r:embed="rId45">
+                    <a:blip r:embed="rId44">
                       <a:extLst>
                         <a:ext uri="{28A0092B-C50C-407E-A947-70E740481C1C}">
                           <a14:useLocalDpi xmlns:a14="http://schemas.microsoft.com/office/drawing/2010/main" val="0"/>
@@ -13864,14 +14051,14 @@
     </w:p>
     <w:p>
       <w:pPr>
-        <w:pStyle w:val="a6"/>
-        <w:rPr>
-          <w:i w:val="0"/>
-          <w:iCs w:val="0"/>
-          <w:szCs w:val="32"/>
-        </w:rPr>
-      </w:pPr>
-      <w:bookmarkStart w:id="72" w:name="_Ref423151970"/>
+        <w:pStyle w:val="a"/>
+        <w:rPr>
+          <w:i w:val="0"/>
+          <w:iCs w:val="0"/>
+          <w:szCs w:val="32"/>
+        </w:rPr>
+      </w:pPr>
+      <w:bookmarkStart w:id="73" w:name="_Ref423151970"/>
       <w:r>
         <w:rPr>
           <w:i w:val="0"/>
@@ -13961,7 +14148,7 @@
         </w:rPr>
         <w:fldChar w:fldCharType="end"/>
       </w:r>
-      <w:bookmarkEnd w:id="72"/>
+      <w:bookmarkEnd w:id="73"/>
     </w:p>
     <w:p>
       <w:pPr>
@@ -13991,7 +14178,7 @@
                     </pic:cNvPicPr>
                   </pic:nvPicPr>
                   <pic:blipFill>
-                    <a:blip r:embed="rId46">
+                    <a:blip r:embed="rId45">
                       <a:extLst>
                         <a:ext uri="{28A0092B-C50C-407E-A947-70E740481C1C}">
                           <a14:useLocalDpi xmlns:a14="http://schemas.microsoft.com/office/drawing/2010/main" val="0"/>
@@ -14034,7 +14221,7 @@
         <w:spacing w:after="200" w:line="240" w:lineRule="auto"/>
         <w:jc w:val="center"/>
       </w:pPr>
-      <w:bookmarkStart w:id="73" w:name="_Ref423152142"/>
+      <w:bookmarkStart w:id="74" w:name="_Ref423152142"/>
       <w:r>
         <w:rPr>
           <w:color w:val="000000" w:themeColor="text1"/>
@@ -14104,7 +14291,7 @@
         </w:rPr>
         <w:fldChar w:fldCharType="end"/>
       </w:r>
-      <w:bookmarkEnd w:id="73"/>
+      <w:bookmarkEnd w:id="74"/>
     </w:p>
     <w:p>
       <w:pPr>
@@ -14113,7 +14300,7 @@
     </w:p>
     <w:p>
       <w:pPr>
-        <w:pStyle w:val="1"/>
+        <w:pStyle w:val="Heading1"/>
         <w:numPr>
           <w:ilvl w:val="0"/>
           <w:numId w:val="1"/>
@@ -14122,7 +14309,7 @@
           <w:rFonts w:ascii="TH Niramit AS" w:hAnsi="TH Niramit AS" w:cs="TH Niramit AS"/>
         </w:rPr>
       </w:pPr>
-      <w:bookmarkStart w:id="74" w:name="_Toc425071460"/>
+      <w:bookmarkStart w:id="75" w:name="_Toc425071460"/>
       <w:r>
         <w:rPr>
           <w:rFonts w:ascii="TH Niramit AS" w:hAnsi="TH Niramit AS" w:cs="TH Niramit AS"/>
@@ -14130,11 +14317,11 @@
         </w:rPr>
         <w:t>จัดการหน่วยงาน</w:t>
       </w:r>
-      <w:bookmarkEnd w:id="74"/>
-    </w:p>
-    <w:p>
-      <w:pPr>
-        <w:pStyle w:val="2"/>
+      <w:bookmarkEnd w:id="75"/>
+    </w:p>
+    <w:p>
+      <w:pPr>
+        <w:pStyle w:val="Heading2"/>
         <w:numPr>
           <w:ilvl w:val="1"/>
           <w:numId w:val="1"/>
@@ -14145,9 +14332,9 @@
           <w:szCs w:val="40"/>
         </w:rPr>
       </w:pPr>
-      <w:bookmarkStart w:id="75" w:name="_Ref423153670"/>
-      <w:bookmarkStart w:id="76" w:name="_Ref424642672"/>
-      <w:bookmarkStart w:id="77" w:name="_Toc425071461"/>
+      <w:bookmarkStart w:id="76" w:name="_Ref423153670"/>
+      <w:bookmarkStart w:id="77" w:name="_Ref424642672"/>
+      <w:bookmarkStart w:id="78" w:name="_Toc425071461"/>
       <w:r>
         <w:rPr>
           <w:rFonts w:ascii="TH Niramit AS" w:hAnsi="TH Niramit AS" w:cs="TH Niramit AS"/>
@@ -14157,9 +14344,9 @@
         </w:rPr>
         <w:t>จัดการหน่วยงาน</w:t>
       </w:r>
-      <w:bookmarkEnd w:id="75"/>
       <w:bookmarkEnd w:id="76"/>
       <w:bookmarkEnd w:id="77"/>
+      <w:bookmarkEnd w:id="78"/>
     </w:p>
     <w:p>
       <w:pPr>
@@ -14256,7 +14443,7 @@
                     </pic:cNvPicPr>
                   </pic:nvPicPr>
                   <pic:blipFill>
-                    <a:blip r:embed="rId47">
+                    <a:blip r:embed="rId46">
                       <a:extLst>
                         <a:ext uri="{28A0092B-C50C-407E-A947-70E740481C1C}">
                           <a14:useLocalDpi xmlns:a14="http://schemas.microsoft.com/office/drawing/2010/main" val="0"/>
@@ -14302,7 +14489,7 @@
           <w:color w:val="000000" w:themeColor="text1"/>
         </w:rPr>
       </w:pPr>
-      <w:bookmarkStart w:id="78" w:name="_Ref423152746"/>
+      <w:bookmarkStart w:id="79" w:name="_Ref423152746"/>
       <w:r>
         <w:rPr>
           <w:color w:val="000000" w:themeColor="text1"/>
@@ -14372,7 +14559,7 @@
         </w:rPr>
         <w:fldChar w:fldCharType="end"/>
       </w:r>
-      <w:bookmarkEnd w:id="78"/>
+      <w:bookmarkEnd w:id="79"/>
     </w:p>
     <w:p>
       <w:pPr>
@@ -14506,9 +14693,6 @@
     <w:p>
       <w:pPr>
         <w:ind w:left="2160"/>
-        <w:rPr>
-          <w:rFonts w:hint="cs"/>
-        </w:rPr>
       </w:pPr>
       <w:r>
         <w:fldChar w:fldCharType="begin"/>
@@ -14564,7 +14748,7 @@
     </w:p>
     <w:p>
       <w:pPr>
-        <w:pStyle w:val="3"/>
+        <w:pStyle w:val="Heading3"/>
         <w:numPr>
           <w:ilvl w:val="2"/>
           <w:numId w:val="1"/>
@@ -14575,10 +14759,10 @@
           <w:szCs w:val="36"/>
         </w:rPr>
       </w:pPr>
-      <w:bookmarkStart w:id="79" w:name="_Toc423153486"/>
-      <w:bookmarkStart w:id="80" w:name="_Ref424649615"/>
-      <w:bookmarkStart w:id="81" w:name="_Toc424652478"/>
-      <w:bookmarkStart w:id="82" w:name="_Toc425071462"/>
+      <w:bookmarkStart w:id="80" w:name="_Toc423153486"/>
+      <w:bookmarkStart w:id="81" w:name="_Ref424649615"/>
+      <w:bookmarkStart w:id="82" w:name="_Toc424652478"/>
+      <w:bookmarkStart w:id="83" w:name="_Toc425071462"/>
       <w:r>
         <w:rPr>
           <w:rFonts w:cs="TH Niramit AS"/>
@@ -14589,14 +14773,14 @@
         <w:lastRenderedPageBreak/>
         <w:t>ดูข้อมูลหน่วยงาน</w:t>
       </w:r>
-      <w:bookmarkEnd w:id="79"/>
       <w:bookmarkEnd w:id="80"/>
       <w:bookmarkEnd w:id="81"/>
       <w:bookmarkEnd w:id="82"/>
-    </w:p>
-    <w:p>
-      <w:pPr>
-        <w:pStyle w:val="a8"/>
+      <w:bookmarkEnd w:id="83"/>
+    </w:p>
+    <w:p>
+      <w:pPr>
+        <w:pStyle w:val="ListParagraph"/>
         <w:ind w:left="900" w:firstLine="360"/>
       </w:pPr>
       <w:r>
@@ -14627,7 +14811,7 @@
                     </pic:cNvPicPr>
                   </pic:nvPicPr>
                   <pic:blipFill>
-                    <a:blip r:embed="rId37">
+                    <a:blip r:embed="rId36">
                       <a:extLst>
                         <a:ext uri="{28A0092B-C50C-407E-A947-70E740481C1C}">
                           <a14:useLocalDpi xmlns:a14="http://schemas.microsoft.com/office/drawing/2010/main" val="0"/>
@@ -14754,7 +14938,7 @@
                     <pic:cNvPicPr/>
                   </pic:nvPicPr>
                   <pic:blipFill>
-                    <a:blip r:embed="rId48"/>
+                    <a:blip r:embed="rId47"/>
                     <a:stretch>
                       <a:fillRect/>
                     </a:stretch>
@@ -14790,7 +14974,7 @@
         <w:spacing w:after="200" w:line="240" w:lineRule="auto"/>
         <w:jc w:val="center"/>
       </w:pPr>
-      <w:bookmarkStart w:id="83" w:name="_Ref423152858"/>
+      <w:bookmarkStart w:id="84" w:name="_Ref423152858"/>
       <w:r>
         <w:rPr>
           <w:color w:val="000000" w:themeColor="text1"/>
@@ -14860,7 +15044,7 @@
         </w:rPr>
         <w:fldChar w:fldCharType="end"/>
       </w:r>
-      <w:bookmarkEnd w:id="83"/>
+      <w:bookmarkEnd w:id="84"/>
     </w:p>
     <w:p>
       <w:pPr>
@@ -14888,7 +15072,7 @@
     </w:p>
     <w:p>
       <w:pPr>
-        <w:pStyle w:val="3"/>
+        <w:pStyle w:val="Heading3"/>
         <w:numPr>
           <w:ilvl w:val="2"/>
           <w:numId w:val="1"/>
@@ -14899,10 +15083,10 @@
           <w:szCs w:val="36"/>
         </w:rPr>
       </w:pPr>
-      <w:bookmarkStart w:id="84" w:name="_Toc423153487"/>
-      <w:bookmarkStart w:id="85" w:name="_Ref424649635"/>
-      <w:bookmarkStart w:id="86" w:name="_Toc424652479"/>
-      <w:bookmarkStart w:id="87" w:name="_Toc425071463"/>
+      <w:bookmarkStart w:id="85" w:name="_Toc423153487"/>
+      <w:bookmarkStart w:id="86" w:name="_Ref424649635"/>
+      <w:bookmarkStart w:id="87" w:name="_Toc424652479"/>
+      <w:bookmarkStart w:id="88" w:name="_Toc425071463"/>
       <w:r>
         <w:rPr>
           <w:rFonts w:cs="TH Niramit AS"/>
@@ -14913,10 +15097,10 @@
         <w:lastRenderedPageBreak/>
         <w:t>แก้ไขข้อมูลหน่วยงาน</w:t>
       </w:r>
-      <w:bookmarkEnd w:id="84"/>
       <w:bookmarkEnd w:id="85"/>
       <w:bookmarkEnd w:id="86"/>
       <w:bookmarkEnd w:id="87"/>
+      <w:bookmarkEnd w:id="88"/>
     </w:p>
     <w:p>
       <w:pPr>
@@ -14950,7 +15134,7 @@
                     </pic:cNvPicPr>
                   </pic:nvPicPr>
                   <pic:blipFill>
-                    <a:blip r:embed="rId39">
+                    <a:blip r:embed="rId38">
                       <a:extLst>
                         <a:ext uri="{28A0092B-C50C-407E-A947-70E740481C1C}">
                           <a14:useLocalDpi xmlns:a14="http://schemas.microsoft.com/office/drawing/2010/main" val="0"/>
@@ -15171,7 +15355,7 @@
                     </pic:cNvPicPr>
                   </pic:nvPicPr>
                   <pic:blipFill>
-                    <a:blip r:embed="rId17">
+                    <a:blip r:embed="rId16">
                       <a:extLst>
                         <a:ext uri="{28A0092B-C50C-407E-A947-70E740481C1C}">
                           <a14:useLocalDpi xmlns:a14="http://schemas.microsoft.com/office/drawing/2010/main" val="0"/>
@@ -15236,7 +15420,7 @@
                     </pic:cNvPicPr>
                   </pic:nvPicPr>
                   <pic:blipFill>
-                    <a:blip r:embed="rId49">
+                    <a:blip r:embed="rId48">
                       <a:extLst>
                         <a:ext uri="{28A0092B-C50C-407E-A947-70E740481C1C}">
                           <a14:useLocalDpi xmlns:a14="http://schemas.microsoft.com/office/drawing/2010/main" val="0"/>
@@ -15282,7 +15466,7 @@
           <w:color w:val="000000" w:themeColor="text1"/>
         </w:rPr>
       </w:pPr>
-      <w:bookmarkStart w:id="88" w:name="_Ref423153069"/>
+      <w:bookmarkStart w:id="89" w:name="_Ref423153069"/>
       <w:r>
         <w:rPr>
           <w:color w:val="000000" w:themeColor="text1"/>
@@ -15352,11 +15536,11 @@
         </w:rPr>
         <w:fldChar w:fldCharType="end"/>
       </w:r>
-      <w:bookmarkEnd w:id="88"/>
-    </w:p>
-    <w:p>
-      <w:pPr>
-        <w:pStyle w:val="3"/>
+      <w:bookmarkEnd w:id="89"/>
+    </w:p>
+    <w:p>
+      <w:pPr>
+        <w:pStyle w:val="Heading3"/>
         <w:numPr>
           <w:ilvl w:val="2"/>
           <w:numId w:val="1"/>
@@ -15367,10 +15551,10 @@
           <w:szCs w:val="36"/>
         </w:rPr>
       </w:pPr>
-      <w:bookmarkStart w:id="89" w:name="_Toc423153488"/>
-      <w:bookmarkStart w:id="90" w:name="_Ref424649644"/>
-      <w:bookmarkStart w:id="91" w:name="_Toc424652480"/>
-      <w:bookmarkStart w:id="92" w:name="_Toc425071464"/>
+      <w:bookmarkStart w:id="90" w:name="_Toc423153488"/>
+      <w:bookmarkStart w:id="91" w:name="_Ref424649644"/>
+      <w:bookmarkStart w:id="92" w:name="_Toc424652480"/>
+      <w:bookmarkStart w:id="93" w:name="_Toc425071464"/>
       <w:r>
         <w:rPr>
           <w:rFonts w:cs="TH Niramit AS"/>
@@ -15381,10 +15565,10 @@
         <w:lastRenderedPageBreak/>
         <w:t>ลบข้อมูล</w:t>
       </w:r>
-      <w:bookmarkEnd w:id="89"/>
       <w:bookmarkEnd w:id="90"/>
       <w:bookmarkEnd w:id="91"/>
       <w:bookmarkEnd w:id="92"/>
+      <w:bookmarkEnd w:id="93"/>
     </w:p>
     <w:p>
       <w:pPr>
@@ -15418,7 +15602,7 @@
                     </pic:cNvPicPr>
                   </pic:nvPicPr>
                   <pic:blipFill>
-                    <a:blip r:embed="rId42">
+                    <a:blip r:embed="rId41">
                       <a:extLst>
                         <a:ext uri="{28A0092B-C50C-407E-A947-70E740481C1C}">
                           <a14:useLocalDpi xmlns:a14="http://schemas.microsoft.com/office/drawing/2010/main" val="0"/>
@@ -15554,7 +15738,7 @@
                     </pic:cNvPicPr>
                   </pic:nvPicPr>
                   <pic:blipFill>
-                    <a:blip r:embed="rId43">
+                    <a:blip r:embed="rId42">
                       <a:extLst>
                         <a:ext uri="{28A0092B-C50C-407E-A947-70E740481C1C}">
                           <a14:useLocalDpi xmlns:a14="http://schemas.microsoft.com/office/drawing/2010/main" val="0"/>
@@ -15597,7 +15781,7 @@
         <w:spacing w:after="200" w:line="240" w:lineRule="auto"/>
         <w:jc w:val="center"/>
       </w:pPr>
-      <w:bookmarkStart w:id="93" w:name="_Ref423153270"/>
+      <w:bookmarkStart w:id="94" w:name="_Ref423153270"/>
       <w:r>
         <w:rPr>
           <w:color w:val="000000" w:themeColor="text1"/>
@@ -15667,7 +15851,7 @@
         </w:rPr>
         <w:fldChar w:fldCharType="end"/>
       </w:r>
-      <w:bookmarkEnd w:id="93"/>
+      <w:bookmarkEnd w:id="94"/>
     </w:p>
     <w:p>
       <w:pPr>
@@ -15700,77 +15884,77 @@
     </w:p>
     <w:p>
       <w:pPr>
-        <w:pStyle w:val="a8"/>
-      </w:pPr>
-    </w:p>
-    <w:p>
-      <w:pPr>
-        <w:pStyle w:val="a8"/>
-      </w:pPr>
-    </w:p>
-    <w:p>
-      <w:pPr>
-        <w:pStyle w:val="a8"/>
-      </w:pPr>
-    </w:p>
-    <w:p>
-      <w:pPr>
-        <w:pStyle w:val="a8"/>
-      </w:pPr>
-    </w:p>
-    <w:p>
-      <w:pPr>
-        <w:pStyle w:val="a8"/>
-      </w:pPr>
-    </w:p>
-    <w:p>
-      <w:pPr>
-        <w:pStyle w:val="a8"/>
-      </w:pPr>
-    </w:p>
-    <w:p>
-      <w:pPr>
-        <w:pStyle w:val="a8"/>
-      </w:pPr>
-    </w:p>
-    <w:p>
-      <w:pPr>
-        <w:pStyle w:val="a8"/>
-      </w:pPr>
-    </w:p>
-    <w:p>
-      <w:pPr>
-        <w:pStyle w:val="a8"/>
-      </w:pPr>
-    </w:p>
-    <w:p>
-      <w:pPr>
-        <w:pStyle w:val="a8"/>
-      </w:pPr>
-    </w:p>
-    <w:p>
-      <w:pPr>
-        <w:pStyle w:val="a8"/>
-      </w:pPr>
-    </w:p>
-    <w:p>
-      <w:pPr>
-        <w:pStyle w:val="a8"/>
-      </w:pPr>
-    </w:p>
-    <w:p>
-      <w:pPr>
-        <w:pStyle w:val="a8"/>
-      </w:pPr>
-    </w:p>
-    <w:p>
-      <w:pPr>
-        <w:pStyle w:val="a8"/>
-      </w:pPr>
-    </w:p>
-    <w:p>
-      <w:pPr>
-        <w:pStyle w:val="2"/>
+        <w:pStyle w:val="ListParagraph"/>
+      </w:pPr>
+    </w:p>
+    <w:p>
+      <w:pPr>
+        <w:pStyle w:val="ListParagraph"/>
+      </w:pPr>
+    </w:p>
+    <w:p>
+      <w:pPr>
+        <w:pStyle w:val="ListParagraph"/>
+      </w:pPr>
+    </w:p>
+    <w:p>
+      <w:pPr>
+        <w:pStyle w:val="ListParagraph"/>
+      </w:pPr>
+    </w:p>
+    <w:p>
+      <w:pPr>
+        <w:pStyle w:val="ListParagraph"/>
+      </w:pPr>
+    </w:p>
+    <w:p>
+      <w:pPr>
+        <w:pStyle w:val="ListParagraph"/>
+      </w:pPr>
+    </w:p>
+    <w:p>
+      <w:pPr>
+        <w:pStyle w:val="ListParagraph"/>
+      </w:pPr>
+    </w:p>
+    <w:p>
+      <w:pPr>
+        <w:pStyle w:val="ListParagraph"/>
+      </w:pPr>
+    </w:p>
+    <w:p>
+      <w:pPr>
+        <w:pStyle w:val="ListParagraph"/>
+      </w:pPr>
+    </w:p>
+    <w:p>
+      <w:pPr>
+        <w:pStyle w:val="ListParagraph"/>
+      </w:pPr>
+    </w:p>
+    <w:p>
+      <w:pPr>
+        <w:pStyle w:val="ListParagraph"/>
+      </w:pPr>
+    </w:p>
+    <w:p>
+      <w:pPr>
+        <w:pStyle w:val="ListParagraph"/>
+      </w:pPr>
+    </w:p>
+    <w:p>
+      <w:pPr>
+        <w:pStyle w:val="ListParagraph"/>
+      </w:pPr>
+    </w:p>
+    <w:p>
+      <w:pPr>
+        <w:pStyle w:val="ListParagraph"/>
+      </w:pPr>
+    </w:p>
+    <w:p>
+      <w:pPr>
+        <w:pStyle w:val="Heading2"/>
         <w:numPr>
           <w:ilvl w:val="1"/>
           <w:numId w:val="1"/>
@@ -15781,9 +15965,9 @@
           <w:szCs w:val="40"/>
         </w:rPr>
       </w:pPr>
-      <w:bookmarkStart w:id="94" w:name="_Ref423153681"/>
-      <w:bookmarkStart w:id="95" w:name="_Ref424642687"/>
-      <w:bookmarkStart w:id="96" w:name="_Toc425071465"/>
+      <w:bookmarkStart w:id="95" w:name="_Ref423153681"/>
+      <w:bookmarkStart w:id="96" w:name="_Ref424642687"/>
+      <w:bookmarkStart w:id="97" w:name="_Toc425071465"/>
       <w:r>
         <w:rPr>
           <w:rFonts w:ascii="TH Niramit AS" w:hAnsi="TH Niramit AS" w:cs="TH Niramit AS"/>
@@ -15794,9 +15978,9 @@
         <w:lastRenderedPageBreak/>
         <w:t>เพิ่มหน่วยงาน</w:t>
       </w:r>
-      <w:bookmarkEnd w:id="94"/>
       <w:bookmarkEnd w:id="95"/>
       <w:bookmarkEnd w:id="96"/>
+      <w:bookmarkEnd w:id="97"/>
     </w:p>
     <w:p>
       <w:pPr>
@@ -15814,7 +15998,7 @@
         </w:rPr>
         <w:pict w14:anchorId="7D0D5AAF">
           <v:shape id="_x0000_i1032" type="#_x0000_t75" style="width:136.5pt;height:21.75pt">
-            <v:imagedata r:id="rId50" o:title="34"/>
+            <v:imagedata r:id="rId49" o:title="34"/>
           </v:shape>
         </w:pict>
       </w:r>
@@ -16008,7 +16192,7 @@
                     </pic:cNvPicPr>
                   </pic:nvPicPr>
                   <pic:blipFill>
-                    <a:blip r:embed="rId22">
+                    <a:blip r:embed="rId21">
                       <a:extLst>
                         <a:ext uri="{28A0092B-C50C-407E-A947-70E740481C1C}">
                           <a14:useLocalDpi xmlns:a14="http://schemas.microsoft.com/office/drawing/2010/main" val="0"/>
@@ -16070,7 +16254,7 @@
                     <pic:cNvPicPr/>
                   </pic:nvPicPr>
                   <pic:blipFill>
-                    <a:blip r:embed="rId51"/>
+                    <a:blip r:embed="rId50"/>
                     <a:stretch>
                       <a:fillRect/>
                     </a:stretch>
@@ -16106,7 +16290,7 @@
         <w:spacing w:after="200" w:line="240" w:lineRule="auto"/>
         <w:jc w:val="center"/>
       </w:pPr>
-      <w:bookmarkStart w:id="97" w:name="_Ref423153389"/>
+      <w:bookmarkStart w:id="98" w:name="_Ref423153389"/>
       <w:r>
         <w:rPr>
           <w:color w:val="000000" w:themeColor="text1"/>
@@ -16176,11 +16360,11 @@
         </w:rPr>
         <w:fldChar w:fldCharType="end"/>
       </w:r>
-      <w:bookmarkEnd w:id="97"/>
-    </w:p>
-    <w:p>
-      <w:pPr>
-        <w:pStyle w:val="1"/>
+      <w:bookmarkEnd w:id="98"/>
+    </w:p>
+    <w:p>
+      <w:pPr>
+        <w:pStyle w:val="Heading1"/>
         <w:numPr>
           <w:ilvl w:val="0"/>
           <w:numId w:val="1"/>
@@ -16189,7 +16373,7 @@
           <w:rFonts w:ascii="TH Niramit AS" w:hAnsi="TH Niramit AS" w:cs="TH Niramit AS"/>
         </w:rPr>
       </w:pPr>
-      <w:bookmarkStart w:id="98" w:name="_Toc425071466"/>
+      <w:bookmarkStart w:id="99" w:name="_Toc425071466"/>
       <w:r>
         <w:rPr>
           <w:rFonts w:ascii="TH Niramit AS" w:hAnsi="TH Niramit AS" w:cs="TH Niramit AS"/>
@@ -16198,11 +16382,11 @@
         <w:lastRenderedPageBreak/>
         <w:t>จัดการจุดเชื่อมโยงแนะนำ</w:t>
       </w:r>
-      <w:bookmarkEnd w:id="98"/>
-    </w:p>
-    <w:p>
-      <w:pPr>
-        <w:pStyle w:val="2"/>
+      <w:bookmarkEnd w:id="99"/>
+    </w:p>
+    <w:p>
+      <w:pPr>
+        <w:pStyle w:val="Heading2"/>
         <w:numPr>
           <w:ilvl w:val="1"/>
           <w:numId w:val="1"/>
@@ -16214,8 +16398,8 @@
           <w:szCs w:val="36"/>
         </w:rPr>
       </w:pPr>
-      <w:bookmarkStart w:id="99" w:name="_Ref424642700"/>
-      <w:bookmarkStart w:id="100" w:name="_Toc425071467"/>
+      <w:bookmarkStart w:id="100" w:name="_Ref424642700"/>
+      <w:bookmarkStart w:id="101" w:name="_Toc425071467"/>
       <w:r>
         <w:rPr>
           <w:rFonts w:ascii="TH Niramit AS" w:hAnsi="TH Niramit AS" w:cs="TH Niramit AS"/>
@@ -16225,8 +16409,8 @@
         </w:rPr>
         <w:t>จัดการจุดเชื่อมโยงแนะนำ</w:t>
       </w:r>
-      <w:bookmarkEnd w:id="99"/>
       <w:bookmarkEnd w:id="100"/>
+      <w:bookmarkEnd w:id="101"/>
       <w:r>
         <w:rPr>
           <w:rFonts w:ascii="TH Niramit AS" w:hAnsi="TH Niramit AS" w:cs="TH Niramit AS"/>
@@ -16337,7 +16521,7 @@
                     <pic:cNvPicPr/>
                   </pic:nvPicPr>
                   <pic:blipFill>
-                    <a:blip r:embed="rId52"/>
+                    <a:blip r:embed="rId51"/>
                     <a:stretch>
                       <a:fillRect/>
                     </a:stretch>
@@ -16373,11 +16557,10 @@
         <w:spacing w:after="200" w:line="240" w:lineRule="auto"/>
         <w:jc w:val="center"/>
         <w:rPr>
-          <w:rFonts w:hint="cs"/>
           <w:color w:val="000000" w:themeColor="text1"/>
         </w:rPr>
       </w:pPr>
-      <w:bookmarkStart w:id="101" w:name="_Ref424650648"/>
+      <w:bookmarkStart w:id="102" w:name="_Ref424650648"/>
       <w:r>
         <w:rPr>
           <w:color w:val="000000" w:themeColor="text1"/>
@@ -16447,7 +16630,7 @@
         </w:rPr>
         <w:fldChar w:fldCharType="end"/>
       </w:r>
-      <w:bookmarkEnd w:id="101"/>
+      <w:bookmarkEnd w:id="102"/>
     </w:p>
     <w:p>
       <w:pPr>
@@ -16575,7 +16758,6 @@
       <w:pPr>
         <w:ind w:left="2160"/>
         <w:rPr>
-          <w:rFonts w:hint="cs"/>
           <w:cs/>
         </w:rPr>
       </w:pPr>
@@ -16641,17 +16823,11 @@
     <w:p>
       <w:pPr>
         <w:ind w:left="900"/>
-        <w:rPr>
-          <w:rFonts w:hint="cs"/>
-        </w:rPr>
       </w:pPr>
     </w:p>
     <w:p>
       <w:pPr>
         <w:ind w:left="900"/>
-        <w:rPr>
-          <w:rFonts w:hint="cs"/>
-        </w:rPr>
       </w:pPr>
     </w:p>
     <w:p>
@@ -16661,7 +16837,7 @@
     </w:p>
     <w:p>
       <w:pPr>
-        <w:pStyle w:val="3"/>
+        <w:pStyle w:val="Heading3"/>
         <w:numPr>
           <w:ilvl w:val="2"/>
           <w:numId w:val="1"/>
@@ -16672,9 +16848,9 @@
           <w:szCs w:val="36"/>
         </w:rPr>
       </w:pPr>
-      <w:bookmarkStart w:id="102" w:name="_Ref424650137"/>
-      <w:bookmarkStart w:id="103" w:name="_Toc424652484"/>
-      <w:bookmarkStart w:id="104" w:name="_Toc425071468"/>
+      <w:bookmarkStart w:id="103" w:name="_Ref424650137"/>
+      <w:bookmarkStart w:id="104" w:name="_Toc424652484"/>
+      <w:bookmarkStart w:id="105" w:name="_Toc425071468"/>
       <w:r>
         <w:rPr>
           <w:rFonts w:cs="TH Niramit AS"/>
@@ -16684,9 +16860,9 @@
         </w:rPr>
         <w:t>ดูข้อมูลจุดเชื่อมโยงแนะนำ</w:t>
       </w:r>
-      <w:bookmarkEnd w:id="102"/>
       <w:bookmarkEnd w:id="103"/>
       <w:bookmarkEnd w:id="104"/>
+      <w:bookmarkEnd w:id="105"/>
     </w:p>
     <w:p>
       <w:pPr>
@@ -16720,7 +16896,7 @@
                     </pic:cNvPicPr>
                   </pic:nvPicPr>
                   <pic:blipFill>
-                    <a:blip r:embed="rId37">
+                    <a:blip r:embed="rId36">
                       <a:extLst>
                         <a:ext uri="{28A0092B-C50C-407E-A947-70E740481C1C}">
                           <a14:useLocalDpi xmlns:a14="http://schemas.microsoft.com/office/drawing/2010/main" val="0"/>
@@ -16847,7 +17023,7 @@
                     <pic:cNvPicPr/>
                   </pic:nvPicPr>
                   <pic:blipFill>
-                    <a:blip r:embed="rId53">
+                    <a:blip r:embed="rId52">
                       <a:extLst>
                         <a:ext uri="{28A0092B-C50C-407E-A947-70E740481C1C}">
                           <a14:useLocalDpi xmlns:a14="http://schemas.microsoft.com/office/drawing/2010/main" val="0"/>
@@ -16892,7 +17068,7 @@
           <w:color w:val="000000" w:themeColor="text1"/>
         </w:rPr>
       </w:pPr>
-      <w:bookmarkStart w:id="105" w:name="_Ref424516160"/>
+      <w:bookmarkStart w:id="106" w:name="_Ref424516160"/>
       <w:r>
         <w:rPr>
           <w:color w:val="000000" w:themeColor="text1"/>
@@ -16962,7 +17138,7 @@
         </w:rPr>
         <w:fldChar w:fldCharType="end"/>
       </w:r>
-      <w:bookmarkEnd w:id="105"/>
+      <w:bookmarkEnd w:id="106"/>
     </w:p>
     <w:p>
       <w:pPr>
@@ -17002,7 +17178,7 @@
     </w:p>
     <w:p>
       <w:pPr>
-        <w:pStyle w:val="3"/>
+        <w:pStyle w:val="Heading3"/>
         <w:numPr>
           <w:ilvl w:val="2"/>
           <w:numId w:val="1"/>
@@ -17013,9 +17189,9 @@
           <w:szCs w:val="36"/>
         </w:rPr>
       </w:pPr>
-      <w:bookmarkStart w:id="106" w:name="_Ref424650142"/>
-      <w:bookmarkStart w:id="107" w:name="_Toc424652485"/>
-      <w:bookmarkStart w:id="108" w:name="_Toc425071469"/>
+      <w:bookmarkStart w:id="107" w:name="_Ref424650142"/>
+      <w:bookmarkStart w:id="108" w:name="_Toc424652485"/>
+      <w:bookmarkStart w:id="109" w:name="_Toc425071469"/>
       <w:r>
         <w:rPr>
           <w:rFonts w:cs="TH Niramit AS"/>
@@ -17026,10 +17202,10 @@
         <w:lastRenderedPageBreak/>
         <w:t>แก้ไขจุดเชื่อมโยงแนะนำ</w:t>
       </w:r>
-      <w:bookmarkStart w:id="109" w:name="_Ref424516486"/>
-      <w:bookmarkEnd w:id="106"/>
+      <w:bookmarkStart w:id="110" w:name="_Ref424516486"/>
       <w:bookmarkEnd w:id="107"/>
       <w:bookmarkEnd w:id="108"/>
+      <w:bookmarkEnd w:id="109"/>
     </w:p>
     <w:p>
       <w:pPr>
@@ -17064,7 +17240,7 @@
                     </pic:cNvPicPr>
                   </pic:nvPicPr>
                   <pic:blipFill>
-                    <a:blip r:embed="rId39">
+                    <a:blip r:embed="rId38">
                       <a:extLst>
                         <a:ext uri="{28A0092B-C50C-407E-A947-70E740481C1C}">
                           <a14:useLocalDpi xmlns:a14="http://schemas.microsoft.com/office/drawing/2010/main" val="0"/>
@@ -17180,7 +17356,7 @@
     </w:p>
     <w:p>
       <w:pPr>
-        <w:pStyle w:val="a8"/>
+        <w:pStyle w:val="ListParagraph"/>
         <w:numPr>
           <w:ilvl w:val="0"/>
           <w:numId w:val="6"/>
@@ -17195,7 +17371,7 @@
     </w:p>
     <w:p>
       <w:pPr>
-        <w:pStyle w:val="a8"/>
+        <w:pStyle w:val="ListParagraph"/>
         <w:numPr>
           <w:ilvl w:val="0"/>
           <w:numId w:val="6"/>
@@ -17237,7 +17413,7 @@
     </w:p>
     <w:p>
       <w:pPr>
-        <w:pStyle w:val="a8"/>
+        <w:pStyle w:val="ListParagraph"/>
         <w:numPr>
           <w:ilvl w:val="0"/>
           <w:numId w:val="6"/>
@@ -17280,7 +17456,7 @@
                     <pic:cNvPicPr/>
                   </pic:nvPicPr>
                   <pic:blipFill>
-                    <a:blip r:embed="rId22">
+                    <a:blip r:embed="rId21">
                       <a:extLst>
                         <a:ext uri="{28A0092B-C50C-407E-A947-70E740481C1C}">
                           <a14:useLocalDpi xmlns:a14="http://schemas.microsoft.com/office/drawing/2010/main" val="0"/>
@@ -17381,7 +17557,7 @@
                     <pic:cNvPicPr/>
                   </pic:nvPicPr>
                   <pic:blipFill>
-                    <a:blip r:embed="rId54">
+                    <a:blip r:embed="rId53">
                       <a:extLst>
                         <a:ext uri="{28A0092B-C50C-407E-A947-70E740481C1C}">
                           <a14:useLocalDpi xmlns:a14="http://schemas.microsoft.com/office/drawing/2010/main" val="0"/>
@@ -17417,7 +17593,7 @@
           </wp:inline>
         </w:drawing>
       </w:r>
-      <w:bookmarkEnd w:id="109"/>
+      <w:bookmarkEnd w:id="110"/>
     </w:p>
     <w:p>
       <w:pPr>
@@ -17427,7 +17603,7 @@
           <w:color w:val="000000" w:themeColor="text1"/>
         </w:rPr>
       </w:pPr>
-      <w:bookmarkStart w:id="110" w:name="_Ref424516532"/>
+      <w:bookmarkStart w:id="111" w:name="_Ref424516532"/>
       <w:r>
         <w:rPr>
           <w:color w:val="000000" w:themeColor="text1"/>
@@ -17497,7 +17673,7 @@
         </w:rPr>
         <w:fldChar w:fldCharType="end"/>
       </w:r>
-      <w:bookmarkEnd w:id="110"/>
+      <w:bookmarkEnd w:id="111"/>
     </w:p>
     <w:p>
       <w:pPr>
@@ -17509,7 +17685,7 @@
     </w:p>
     <w:p>
       <w:pPr>
-        <w:pStyle w:val="3"/>
+        <w:pStyle w:val="Heading3"/>
         <w:numPr>
           <w:ilvl w:val="2"/>
           <w:numId w:val="1"/>
@@ -17520,9 +17696,9 @@
           <w:szCs w:val="36"/>
         </w:rPr>
       </w:pPr>
-      <w:bookmarkStart w:id="111" w:name="_Ref424650147"/>
-      <w:bookmarkStart w:id="112" w:name="_Toc424652486"/>
-      <w:bookmarkStart w:id="113" w:name="_Toc425071470"/>
+      <w:bookmarkStart w:id="112" w:name="_Ref424650147"/>
+      <w:bookmarkStart w:id="113" w:name="_Toc424652486"/>
+      <w:bookmarkStart w:id="114" w:name="_Toc425071470"/>
       <w:r>
         <w:rPr>
           <w:rFonts w:cs="TH Niramit AS"/>
@@ -17533,9 +17709,9 @@
         <w:lastRenderedPageBreak/>
         <w:t>ลบจุดเชื่อมโยงแนะนำ</w:t>
       </w:r>
-      <w:bookmarkEnd w:id="111"/>
       <w:bookmarkEnd w:id="112"/>
       <w:bookmarkEnd w:id="113"/>
+      <w:bookmarkEnd w:id="114"/>
       <w:r>
         <w:rPr>
           <w:rFonts w:cs="TH Niramit AS"/>
@@ -17581,7 +17757,7 @@
                     </pic:cNvPicPr>
                   </pic:nvPicPr>
                   <pic:blipFill>
-                    <a:blip r:embed="rId42">
+                    <a:blip r:embed="rId41">
                       <a:extLst>
                         <a:ext uri="{28A0092B-C50C-407E-A947-70E740481C1C}">
                           <a14:useLocalDpi xmlns:a14="http://schemas.microsoft.com/office/drawing/2010/main" val="0"/>
@@ -17731,7 +17907,7 @@
                     <pic:cNvPicPr/>
                   </pic:nvPicPr>
                   <pic:blipFill rotWithShape="1">
-                    <a:blip r:embed="rId55">
+                    <a:blip r:embed="rId54">
                       <a:extLst>
                         <a:ext uri="{28A0092B-C50C-407E-A947-70E740481C1C}">
                           <a14:useLocalDpi xmlns:a14="http://schemas.microsoft.com/office/drawing/2010/main" val="0"/>
@@ -17780,7 +17956,7 @@
           <w:color w:val="000000" w:themeColor="text1"/>
         </w:rPr>
       </w:pPr>
-      <w:bookmarkStart w:id="114" w:name="_Ref424517257"/>
+      <w:bookmarkStart w:id="115" w:name="_Ref424517257"/>
       <w:r>
         <w:rPr>
           <w:color w:val="000000" w:themeColor="text1"/>
@@ -17850,7 +18026,7 @@
         </w:rPr>
         <w:fldChar w:fldCharType="end"/>
       </w:r>
-      <w:bookmarkEnd w:id="114"/>
+      <w:bookmarkEnd w:id="115"/>
     </w:p>
     <w:p>
       <w:pPr>
@@ -17938,14 +18114,11 @@
     <w:p>
       <w:pPr>
         <w:ind w:left="720"/>
-        <w:rPr>
-          <w:rFonts w:hint="cs"/>
-        </w:rPr>
-      </w:pPr>
-    </w:p>
-    <w:p>
-      <w:pPr>
-        <w:pStyle w:val="2"/>
+      </w:pPr>
+    </w:p>
+    <w:p>
+      <w:pPr>
+        <w:pStyle w:val="Heading2"/>
         <w:numPr>
           <w:ilvl w:val="1"/>
           <w:numId w:val="1"/>
@@ -17956,8 +18129,8 @@
           <w:szCs w:val="36"/>
         </w:rPr>
       </w:pPr>
-      <w:bookmarkStart w:id="115" w:name="_Ref424642711"/>
-      <w:bookmarkStart w:id="116" w:name="_Toc425071471"/>
+      <w:bookmarkStart w:id="116" w:name="_Ref424642711"/>
+      <w:bookmarkStart w:id="117" w:name="_Toc425071471"/>
       <w:r>
         <w:rPr>
           <w:rFonts w:ascii="TH Niramit AS" w:hAnsi="TH Niramit AS" w:cs="TH Niramit AS"/>
@@ -17968,8 +18141,8 @@
         <w:lastRenderedPageBreak/>
         <w:t>เพิ่มจุดเชื่อมโยงแนะนำ</w:t>
       </w:r>
-      <w:bookmarkEnd w:id="115"/>
       <w:bookmarkEnd w:id="116"/>
+      <w:bookmarkEnd w:id="117"/>
       <w:r>
         <w:rPr>
           <w:rFonts w:ascii="TH Niramit AS" w:hAnsi="TH Niramit AS" w:cs="TH Niramit AS"/>
@@ -18010,7 +18183,7 @@
                     <pic:cNvPicPr/>
                   </pic:nvPicPr>
                   <pic:blipFill>
-                    <a:blip r:embed="rId56">
+                    <a:blip r:embed="rId55">
                       <a:extLst>
                         <a:ext uri="{28A0092B-C50C-407E-A947-70E740481C1C}">
                           <a14:useLocalDpi xmlns:a14="http://schemas.microsoft.com/office/drawing/2010/main" val="0"/>
@@ -18128,7 +18301,7 @@
     </w:p>
     <w:p>
       <w:pPr>
-        <w:pStyle w:val="a8"/>
+        <w:pStyle w:val="ListParagraph"/>
         <w:numPr>
           <w:ilvl w:val="0"/>
           <w:numId w:val="6"/>
@@ -18143,7 +18316,7 @@
     </w:p>
     <w:p>
       <w:pPr>
-        <w:pStyle w:val="a8"/>
+        <w:pStyle w:val="ListParagraph"/>
         <w:numPr>
           <w:ilvl w:val="0"/>
           <w:numId w:val="6"/>
@@ -18185,7 +18358,7 @@
     </w:p>
     <w:p>
       <w:pPr>
-        <w:pStyle w:val="a8"/>
+        <w:pStyle w:val="ListParagraph"/>
         <w:numPr>
           <w:ilvl w:val="0"/>
           <w:numId w:val="6"/>
@@ -18201,9 +18374,6 @@
     <w:p>
       <w:pPr>
         <w:ind w:left="720" w:firstLine="720"/>
-        <w:rPr>
-          <w:rFonts w:hint="cs"/>
-        </w:rPr>
       </w:pPr>
       <w:r>
         <w:rPr>
@@ -18231,7 +18401,7 @@
                     <pic:cNvPicPr/>
                   </pic:nvPicPr>
                   <pic:blipFill>
-                    <a:blip r:embed="rId22">
+                    <a:blip r:embed="rId21">
                       <a:extLst>
                         <a:ext uri="{28A0092B-C50C-407E-A947-70E740481C1C}">
                           <a14:useLocalDpi xmlns:a14="http://schemas.microsoft.com/office/drawing/2010/main" val="0"/>
@@ -18288,7 +18458,7 @@
                     <pic:cNvPicPr/>
                   </pic:nvPicPr>
                   <pic:blipFill>
-                    <a:blip r:embed="rId57">
+                    <a:blip r:embed="rId56">
                       <a:extLst>
                         <a:ext uri="{28A0092B-C50C-407E-A947-70E740481C1C}">
                           <a14:useLocalDpi xmlns:a14="http://schemas.microsoft.com/office/drawing/2010/main" val="0"/>
@@ -18333,7 +18503,7 @@
           <w:color w:val="000000" w:themeColor="text1"/>
         </w:rPr>
       </w:pPr>
-      <w:bookmarkStart w:id="117" w:name="_Ref424517589"/>
+      <w:bookmarkStart w:id="118" w:name="_Ref424517589"/>
       <w:r>
         <w:rPr>
           <w:color w:val="000000" w:themeColor="text1"/>
@@ -18403,19 +18573,13 @@
         </w:rPr>
         <w:fldChar w:fldCharType="end"/>
       </w:r>
-      <w:bookmarkEnd w:id="117"/>
+      <w:bookmarkEnd w:id="118"/>
     </w:p>
     <w:p/>
-    <w:p>
-      <w:pPr>
-        <w:rPr>
-          <w:rFonts w:hint="cs"/>
-        </w:rPr>
-      </w:pPr>
-    </w:p>
-    <w:p>
-      <w:pPr>
-        <w:pStyle w:val="1"/>
+    <w:p/>
+    <w:p>
+      <w:pPr>
+        <w:pStyle w:val="Heading1"/>
         <w:numPr>
           <w:ilvl w:val="0"/>
           <w:numId w:val="1"/>
@@ -18424,7 +18588,7 @@
           <w:rFonts w:ascii="TH Niramit AS" w:hAnsi="TH Niramit AS" w:cs="TH Niramit AS"/>
         </w:rPr>
       </w:pPr>
-      <w:bookmarkStart w:id="118" w:name="_Toc425071472"/>
+      <w:bookmarkStart w:id="119" w:name="_Toc425071472"/>
       <w:r>
         <w:rPr>
           <w:rFonts w:ascii="TH Niramit AS" w:hAnsi="TH Niramit AS" w:cs="TH Niramit AS"/>
@@ -18440,11 +18604,11 @@
         </w:rPr>
         <w:t>ยนรูป</w:t>
       </w:r>
-      <w:bookmarkEnd w:id="118"/>
-    </w:p>
-    <w:p>
-      <w:pPr>
-        <w:pStyle w:val="2"/>
+      <w:bookmarkEnd w:id="119"/>
+    </w:p>
+    <w:p>
+      <w:pPr>
+        <w:pStyle w:val="Heading2"/>
         <w:numPr>
           <w:ilvl w:val="1"/>
           <w:numId w:val="1"/>
@@ -18455,7 +18619,7 @@
           <w:szCs w:val="32"/>
         </w:rPr>
       </w:pPr>
-      <w:bookmarkStart w:id="119" w:name="_Toc425071473"/>
+      <w:bookmarkStart w:id="120" w:name="_Toc425071473"/>
       <w:r>
         <w:rPr>
           <w:rFonts w:ascii="TH Niramit AS" w:hAnsi="TH Niramit AS" w:cs="TH Niramit AS"/>
@@ -18474,11 +18638,11 @@
         </w:rPr>
         <w:t>ยนรูปหมวดหมู่ต่างๆ</w:t>
       </w:r>
-      <w:bookmarkEnd w:id="119"/>
-    </w:p>
-    <w:p>
-      <w:pPr>
-        <w:pStyle w:val="a8"/>
+      <w:bookmarkEnd w:id="120"/>
+    </w:p>
+    <w:p>
+      <w:pPr>
+        <w:pStyle w:val="ListParagraph"/>
         <w:ind w:firstLine="360"/>
       </w:pPr>
       <w:r>
@@ -18601,7 +18765,7 @@
                     <pic:cNvPicPr/>
                   </pic:nvPicPr>
                   <pic:blipFill>
-                    <a:blip r:embed="rId58"/>
+                    <a:blip r:embed="rId57"/>
                     <a:stretch>
                       <a:fillRect/>
                     </a:stretch>
@@ -18640,7 +18804,7 @@
           <w:color w:val="000000" w:themeColor="text1"/>
         </w:rPr>
       </w:pPr>
-      <w:bookmarkStart w:id="120" w:name="_Ref424651296"/>
+      <w:bookmarkStart w:id="121" w:name="_Ref424651296"/>
       <w:r>
         <w:rPr>
           <w:color w:val="000000" w:themeColor="text1"/>
@@ -18710,45 +18874,49 @@
         </w:rPr>
         <w:fldChar w:fldCharType="end"/>
       </w:r>
-      <w:bookmarkEnd w:id="120"/>
+      <w:bookmarkEnd w:id="121"/>
     </w:p>
     <w:p>
       <w:pPr>
         <w:ind w:left="720" w:firstLine="720"/>
         <w:jc w:val="thaiDistribute"/>
         <w:rPr>
+          <w:cs/>
+        </w:rPr>
+      </w:pPr>
+      <w:r>
+        <w:rPr>
+          <w:cs/>
+        </w:rPr>
+        <w:t xml:space="preserve">ให้ตั้งชื่อรูป </w:t>
+      </w:r>
+      <w:r>
+        <w:t>{</w:t>
+      </w:r>
+      <w:r>
+        <w:rPr>
+          <w:cs/>
+        </w:rPr>
+        <w:t>ไอดีของหมวดห</w:t>
+      </w:r>
+      <w:r>
+        <w:rPr>
           <w:rFonts w:hint="cs"/>
           <w:cs/>
         </w:rPr>
-      </w:pPr>
-      <w:r>
-        <w:rPr>
-          <w:cs/>
-        </w:rPr>
-        <w:t xml:space="preserve">ให้ตั้งชื่อรูป </w:t>
-      </w:r>
-      <w:r>
-        <w:t>{</w:t>
-      </w:r>
-      <w:r>
-        <w:rPr>
-          <w:cs/>
-        </w:rPr>
-        <w:t>ไอดีของหมวดห</w:t>
-      </w:r>
-      <w:r>
-        <w:rPr>
-          <w:rFonts w:hint="cs"/>
-          <w:cs/>
-        </w:rPr>
         <w:t>มู่</w:t>
       </w:r>
       <w:r>
         <w:t>]</w:t>
       </w:r>
       <w:r>
-        <w:t>.png</w:t>
-      </w:r>
+        <w:t>.</w:t>
+      </w:r>
+      <w:proofErr w:type="spellStart"/>
+      <w:r>
+        <w:t>png</w:t>
+      </w:r>
+      <w:proofErr w:type="spellEnd"/>
       <w:r>
         <w:rPr>
           <w:cs/>
@@ -18774,8 +18942,13 @@
         <w:t>ไอดีของหมวดหมู่</w:t>
       </w:r>
       <w:r>
-        <w:t>}.png</w:t>
-      </w:r>
+        <w:t>}.</w:t>
+      </w:r>
+      <w:proofErr w:type="spellStart"/>
+      <w:r>
+        <w:t>png</w:t>
+      </w:r>
+      <w:proofErr w:type="spellEnd"/>
       <w:r>
         <w:rPr>
           <w:cs/>
@@ -18788,7 +18961,6 @@
         <w:ind w:left="720" w:firstLine="720"/>
         <w:jc w:val="thaiDistribute"/>
         <w:rPr>
-          <w:rFonts w:hint="cs"/>
           <w:cs/>
         </w:rPr>
       </w:pPr>
@@ -18980,8 +19152,13 @@
         </w:rPr>
         <w:t xml:space="preserve">  ให้ตั้งชื่อรูปว่า 66.</w:t>
       </w:r>
-      <w:r>
-        <w:t xml:space="preserve">png </w:t>
+      <w:proofErr w:type="spellStart"/>
+      <w:r>
+        <w:t>png</w:t>
+      </w:r>
+      <w:proofErr w:type="spellEnd"/>
+      <w:r>
+        <w:t xml:space="preserve"> </w:t>
       </w:r>
       <w:r>
         <w:rPr>
@@ -18999,12 +19176,7 @@
         <w:t>…/</w:t>
       </w:r>
       <w:r>
-        <w:t>public/images/</w:t>
-      </w:r>
-      <w:bookmarkStart w:id="121" w:name="_GoBack"/>
-      <w:bookmarkEnd w:id="121"/>
-      <w:r>
-        <w:t>middle/</w:t>
+        <w:t>public/images/middle/</w:t>
       </w:r>
       <w:r>
         <w:rPr>
@@ -19103,7 +19275,7 @@
                     <pic:cNvPicPr/>
                   </pic:nvPicPr>
                   <pic:blipFill>
-                    <a:blip r:embed="rId59"/>
+                    <a:blip r:embed="rId58"/>
                     <a:stretch>
                       <a:fillRect/>
                     </a:stretch>
@@ -19238,7 +19410,7 @@
                     <pic:cNvPicPr/>
                   </pic:nvPicPr>
                   <pic:blipFill>
-                    <a:blip r:embed="rId60"/>
+                    <a:blip r:embed="rId59"/>
                     <a:stretch>
                       <a:fillRect/>
                     </a:stretch>
@@ -19274,7 +19446,6 @@
         <w:spacing w:after="200" w:line="240" w:lineRule="auto"/>
         <w:jc w:val="center"/>
         <w:rPr>
-          <w:rFonts w:hint="cs"/>
           <w:cs/>
         </w:rPr>
       </w:pPr>
@@ -19351,7 +19522,7 @@
       <w:bookmarkEnd w:id="123"/>
     </w:p>
     <w:sectPr>
-      <w:headerReference w:type="default" r:id="rId61"/>
+      <w:headerReference w:type="default" r:id="rId60"/>
       <w:pgSz w:w="12240" w:h="15840"/>
       <w:pgMar w:top="1440" w:right="1440" w:bottom="1440" w:left="1440" w:header="720" w:footer="720" w:gutter="0"/>
       <w:cols w:space="720"/>
@@ -19424,7 +19595,7 @@
     <w:sdtContent>
       <w:p>
         <w:pPr>
-          <w:pStyle w:val="aa"/>
+          <w:pStyle w:val="Header"/>
           <w:jc w:val="right"/>
         </w:pPr>
         <w:r>
@@ -19443,7 +19614,7 @@
             <w:szCs w:val="32"/>
             <w:lang w:val="th-TH"/>
           </w:rPr>
-          <w:t>34</w:t>
+          <w:t>11</w:t>
         </w:r>
         <w:r>
           <w:fldChar w:fldCharType="end"/>
@@ -21275,7 +21446,7 @@
     <w:lsdException w:name="List Table 6 Colorful Accent 6" w:uiPriority="51"/>
     <w:lsdException w:name="List Table 7 Colorful Accent 6" w:uiPriority="52"/>
   </w:latentStyles>
-  <w:style w:type="paragraph" w:default="1" w:styleId="a">
+  <w:style w:type="paragraph" w:default="1" w:styleId="Normal">
     <w:name w:val="Normal"/>
     <w:qFormat/>
     <w:rsid w:val="00DB4D43"/>
@@ -21285,11 +21456,11 @@
       <w:szCs w:val="32"/>
     </w:rPr>
   </w:style>
-  <w:style w:type="paragraph" w:styleId="1">
+  <w:style w:type="paragraph" w:styleId="Heading1">
     <w:name w:val="heading 1"/>
-    <w:basedOn w:val="a"/>
-    <w:next w:val="a"/>
-    <w:link w:val="10"/>
+    <w:basedOn w:val="Normal"/>
+    <w:next w:val="Normal"/>
+    <w:link w:val="Heading1Char"/>
     <w:uiPriority w:val="9"/>
     <w:qFormat/>
     <w:rsid w:val="009E1A0F"/>
@@ -21305,11 +21476,11 @@
       <w:szCs w:val="40"/>
     </w:rPr>
   </w:style>
-  <w:style w:type="paragraph" w:styleId="2">
+  <w:style w:type="paragraph" w:styleId="Heading2">
     <w:name w:val="heading 2"/>
-    <w:basedOn w:val="a"/>
-    <w:next w:val="a"/>
-    <w:link w:val="20"/>
+    <w:basedOn w:val="Normal"/>
+    <w:next w:val="Normal"/>
+    <w:link w:val="Heading2Char"/>
     <w:uiPriority w:val="9"/>
     <w:unhideWhenUsed/>
     <w:qFormat/>
@@ -21327,11 +21498,11 @@
       <w:szCs w:val="33"/>
     </w:rPr>
   </w:style>
-  <w:style w:type="paragraph" w:styleId="3">
+  <w:style w:type="paragraph" w:styleId="Heading3">
     <w:name w:val="heading 3"/>
-    <w:basedOn w:val="a"/>
-    <w:next w:val="a"/>
-    <w:link w:val="30"/>
+    <w:basedOn w:val="Normal"/>
+    <w:next w:val="Normal"/>
+    <w:link w:val="Heading3Char"/>
     <w:uiPriority w:val="9"/>
     <w:unhideWhenUsed/>
     <w:qFormat/>
@@ -21349,11 +21520,11 @@
       <w:szCs w:val="30"/>
     </w:rPr>
   </w:style>
-  <w:style w:type="paragraph" w:styleId="4">
+  <w:style w:type="paragraph" w:styleId="Heading4">
     <w:name w:val="heading 4"/>
-    <w:basedOn w:val="a"/>
-    <w:next w:val="a"/>
-    <w:link w:val="40"/>
+    <w:basedOn w:val="Normal"/>
+    <w:next w:val="Normal"/>
+    <w:link w:val="Heading4Char"/>
     <w:uiPriority w:val="9"/>
     <w:unhideWhenUsed/>
     <w:qFormat/>
@@ -21372,13 +21543,13 @@
       <w:szCs w:val="40"/>
     </w:rPr>
   </w:style>
-  <w:style w:type="character" w:default="1" w:styleId="a0">
+  <w:style w:type="character" w:default="1" w:styleId="DefaultParagraphFont">
     <w:name w:val="Default Paragraph Font"/>
     <w:uiPriority w:val="1"/>
     <w:semiHidden/>
     <w:unhideWhenUsed/>
   </w:style>
-  <w:style w:type="table" w:default="1" w:styleId="a1">
+  <w:style w:type="table" w:default="1" w:styleId="TableNormal">
     <w:name w:val="Normal Table"/>
     <w:uiPriority w:val="99"/>
     <w:semiHidden/>
@@ -21393,15 +21564,15 @@
       </w:tblCellMar>
     </w:tblPr>
   </w:style>
-  <w:style w:type="numbering" w:default="1" w:styleId="a2">
+  <w:style w:type="numbering" w:default="1" w:styleId="NoList">
     <w:name w:val="No List"/>
     <w:uiPriority w:val="99"/>
     <w:semiHidden/>
     <w:unhideWhenUsed/>
   </w:style>
-  <w:style w:type="character" w:styleId="a3">
+  <w:style w:type="character" w:styleId="Hyperlink">
     <w:name w:val="Hyperlink"/>
-    <w:basedOn w:val="a0"/>
+    <w:basedOn w:val="DefaultParagraphFont"/>
     <w:uiPriority w:val="99"/>
     <w:unhideWhenUsed/>
     <w:rsid w:val="009E1A0F"/>
@@ -21410,10 +21581,10 @@
       <w:u w:val="single"/>
     </w:rPr>
   </w:style>
-  <w:style w:type="character" w:customStyle="1" w:styleId="10">
-    <w:name w:val="หัวเรื่อง 1 อักขระ"/>
-    <w:basedOn w:val="a0"/>
-    <w:link w:val="1"/>
+  <w:style w:type="character" w:customStyle="1" w:styleId="Heading1Char">
+    <w:name w:val="Heading 1 Char"/>
+    <w:basedOn w:val="DefaultParagraphFont"/>
+    <w:link w:val="Heading1"/>
     <w:uiPriority w:val="9"/>
     <w:rsid w:val="009E1A0F"/>
     <w:rPr>
@@ -21423,11 +21594,11 @@
       <w:szCs w:val="40"/>
     </w:rPr>
   </w:style>
-  <w:style w:type="paragraph" w:styleId="a4">
+  <w:style w:type="paragraph" w:styleId="Caption">
     <w:name w:val="caption"/>
-    <w:basedOn w:val="a"/>
-    <w:next w:val="a"/>
-    <w:link w:val="a5"/>
+    <w:basedOn w:val="Normal"/>
+    <w:next w:val="Normal"/>
+    <w:link w:val="CaptionChar"/>
     <w:uiPriority w:val="35"/>
     <w:unhideWhenUsed/>
     <w:qFormat/>
@@ -21443,10 +21614,10 @@
       <w:szCs w:val="22"/>
     </w:rPr>
   </w:style>
-  <w:style w:type="paragraph" w:customStyle="1" w:styleId="a6">
+  <w:style w:type="paragraph" w:customStyle="1" w:styleId="a">
     <w:name w:val="รูปที่"/>
-    <w:basedOn w:val="a4"/>
-    <w:link w:val="a7"/>
+    <w:basedOn w:val="Caption"/>
+    <w:link w:val="a0"/>
     <w:qFormat/>
     <w:rsid w:val="001937A6"/>
     <w:pPr>
@@ -21457,10 +21628,10 @@
       <w:sz w:val="32"/>
     </w:rPr>
   </w:style>
-  <w:style w:type="character" w:customStyle="1" w:styleId="20">
-    <w:name w:val="หัวเรื่อง 2 อักขระ"/>
-    <w:basedOn w:val="a0"/>
-    <w:link w:val="2"/>
+  <w:style w:type="character" w:customStyle="1" w:styleId="Heading2Char">
+    <w:name w:val="Heading 2 Char"/>
+    <w:basedOn w:val="DefaultParagraphFont"/>
+    <w:link w:val="Heading2"/>
     <w:uiPriority w:val="9"/>
     <w:rsid w:val="001937A6"/>
     <w:rPr>
@@ -21470,10 +21641,10 @@
       <w:szCs w:val="33"/>
     </w:rPr>
   </w:style>
-  <w:style w:type="character" w:customStyle="1" w:styleId="a5">
-    <w:name w:val="คำอธิบายภาพ อักขระ"/>
-    <w:basedOn w:val="a0"/>
-    <w:link w:val="a4"/>
+  <w:style w:type="character" w:customStyle="1" w:styleId="CaptionChar">
+    <w:name w:val="Caption Char"/>
+    <w:basedOn w:val="DefaultParagraphFont"/>
+    <w:link w:val="Caption"/>
     <w:uiPriority w:val="35"/>
     <w:rsid w:val="00F97147"/>
     <w:rPr>
@@ -21484,10 +21655,10 @@
       <w:szCs w:val="22"/>
     </w:rPr>
   </w:style>
-  <w:style w:type="character" w:customStyle="1" w:styleId="a7">
+  <w:style w:type="character" w:customStyle="1" w:styleId="a0">
     <w:name w:val="รูปที่ อักขระ"/>
-    <w:basedOn w:val="a5"/>
-    <w:link w:val="a6"/>
+    <w:basedOn w:val="CaptionChar"/>
+    <w:link w:val="a"/>
     <w:rsid w:val="001937A6"/>
     <w:rPr>
       <w:rFonts w:ascii="TH Niramit AS" w:hAnsi="TH Niramit AS"/>
@@ -21498,9 +21669,9 @@
       <w:szCs w:val="22"/>
     </w:rPr>
   </w:style>
-  <w:style w:type="paragraph" w:styleId="a8">
+  <w:style w:type="paragraph" w:styleId="ListParagraph">
     <w:name w:val="List Paragraph"/>
-    <w:basedOn w:val="a"/>
+    <w:basedOn w:val="Normal"/>
     <w:uiPriority w:val="34"/>
     <w:qFormat/>
     <w:rsid w:val="00116E7E"/>
@@ -21509,10 +21680,10 @@
       <w:contextualSpacing/>
     </w:pPr>
   </w:style>
-  <w:style w:type="character" w:customStyle="1" w:styleId="30">
-    <w:name w:val="หัวเรื่อง 3 อักขระ"/>
-    <w:basedOn w:val="a0"/>
-    <w:link w:val="3"/>
+  <w:style w:type="character" w:customStyle="1" w:styleId="Heading3Char">
+    <w:name w:val="Heading 3 Char"/>
+    <w:basedOn w:val="DefaultParagraphFont"/>
+    <w:link w:val="Heading3"/>
     <w:uiPriority w:val="9"/>
     <w:rsid w:val="00E764E8"/>
     <w:rPr>
@@ -21522,10 +21693,10 @@
       <w:szCs w:val="30"/>
     </w:rPr>
   </w:style>
-  <w:style w:type="paragraph" w:styleId="a9">
+  <w:style w:type="paragraph" w:styleId="TOCHeading">
     <w:name w:val="TOC Heading"/>
-    <w:basedOn w:val="1"/>
-    <w:next w:val="a"/>
+    <w:basedOn w:val="Heading1"/>
+    <w:next w:val="Normal"/>
     <w:uiPriority w:val="39"/>
     <w:unhideWhenUsed/>
     <w:qFormat/>
@@ -21538,10 +21709,10 @@
       <w:cs/>
     </w:rPr>
   </w:style>
-  <w:style w:type="paragraph" w:styleId="21">
+  <w:style w:type="paragraph" w:styleId="TOC2">
     <w:name w:val="toc 2"/>
-    <w:basedOn w:val="a"/>
-    <w:next w:val="a"/>
+    <w:basedOn w:val="Normal"/>
+    <w:next w:val="Normal"/>
     <w:autoRedefine/>
     <w:uiPriority w:val="39"/>
     <w:unhideWhenUsed/>
@@ -21557,10 +21728,10 @@
       <w:cs/>
     </w:rPr>
   </w:style>
-  <w:style w:type="paragraph" w:styleId="11">
+  <w:style w:type="paragraph" w:styleId="TOC1">
     <w:name w:val="toc 1"/>
-    <w:basedOn w:val="a"/>
-    <w:next w:val="a"/>
+    <w:basedOn w:val="Normal"/>
+    <w:next w:val="Normal"/>
     <w:autoRedefine/>
     <w:uiPriority w:val="39"/>
     <w:unhideWhenUsed/>
@@ -21575,10 +21746,10 @@
       <w:cs/>
     </w:rPr>
   </w:style>
-  <w:style w:type="paragraph" w:styleId="31">
+  <w:style w:type="paragraph" w:styleId="TOC3">
     <w:name w:val="toc 3"/>
-    <w:basedOn w:val="a"/>
-    <w:next w:val="a"/>
+    <w:basedOn w:val="Normal"/>
+    <w:next w:val="Normal"/>
     <w:autoRedefine/>
     <w:uiPriority w:val="39"/>
     <w:unhideWhenUsed/>
@@ -21594,10 +21765,10 @@
       <w:cs/>
     </w:rPr>
   </w:style>
-  <w:style w:type="paragraph" w:styleId="aa">
+  <w:style w:type="paragraph" w:styleId="Header">
     <w:name w:val="header"/>
-    <w:basedOn w:val="a"/>
-    <w:link w:val="ab"/>
+    <w:basedOn w:val="Normal"/>
+    <w:link w:val="HeaderChar"/>
     <w:uiPriority w:val="99"/>
     <w:unhideWhenUsed/>
     <w:rsid w:val="002B00B5"/>
@@ -21613,10 +21784,10 @@
       <w:szCs w:val="40"/>
     </w:rPr>
   </w:style>
-  <w:style w:type="character" w:customStyle="1" w:styleId="ab">
-    <w:name w:val="หัวกระดาษ อักขระ"/>
-    <w:basedOn w:val="a0"/>
-    <w:link w:val="aa"/>
+  <w:style w:type="character" w:customStyle="1" w:styleId="HeaderChar">
+    <w:name w:val="Header Char"/>
+    <w:basedOn w:val="DefaultParagraphFont"/>
+    <w:link w:val="Header"/>
     <w:uiPriority w:val="99"/>
     <w:rsid w:val="002B00B5"/>
     <w:rPr>
@@ -21625,10 +21796,10 @@
       <w:szCs w:val="40"/>
     </w:rPr>
   </w:style>
-  <w:style w:type="paragraph" w:styleId="ac">
+  <w:style w:type="paragraph" w:styleId="Footer">
     <w:name w:val="footer"/>
-    <w:basedOn w:val="a"/>
-    <w:link w:val="ad"/>
+    <w:basedOn w:val="Normal"/>
+    <w:link w:val="FooterChar"/>
     <w:uiPriority w:val="99"/>
     <w:unhideWhenUsed/>
     <w:rsid w:val="002B00B5"/>
@@ -21644,10 +21815,10 @@
       <w:szCs w:val="40"/>
     </w:rPr>
   </w:style>
-  <w:style w:type="character" w:customStyle="1" w:styleId="ad">
-    <w:name w:val="ท้ายกระดาษ อักขระ"/>
-    <w:basedOn w:val="a0"/>
-    <w:link w:val="ac"/>
+  <w:style w:type="character" w:customStyle="1" w:styleId="FooterChar">
+    <w:name w:val="Footer Char"/>
+    <w:basedOn w:val="DefaultParagraphFont"/>
+    <w:link w:val="Footer"/>
     <w:uiPriority w:val="99"/>
     <w:rsid w:val="002B00B5"/>
     <w:rPr>
@@ -21656,9 +21827,9 @@
       <w:szCs w:val="40"/>
     </w:rPr>
   </w:style>
-  <w:style w:type="character" w:styleId="ae">
+  <w:style w:type="character" w:styleId="FollowedHyperlink">
     <w:name w:val="FollowedHyperlink"/>
-    <w:basedOn w:val="a0"/>
+    <w:basedOn w:val="DefaultParagraphFont"/>
     <w:uiPriority w:val="99"/>
     <w:semiHidden/>
     <w:unhideWhenUsed/>
@@ -21668,10 +21839,10 @@
       <w:u w:val="single"/>
     </w:rPr>
   </w:style>
-  <w:style w:type="character" w:customStyle="1" w:styleId="40">
-    <w:name w:val="หัวเรื่อง 4 อักขระ"/>
-    <w:basedOn w:val="a0"/>
-    <w:link w:val="4"/>
+  <w:style w:type="character" w:customStyle="1" w:styleId="Heading4Char">
+    <w:name w:val="Heading 4 Char"/>
+    <w:basedOn w:val="DefaultParagraphFont"/>
+    <w:link w:val="Heading4"/>
     <w:uiPriority w:val="9"/>
     <w:rsid w:val="00B6271D"/>
     <w:rPr>
@@ -21952,7 +22123,7 @@
 </file>
 
 <file path=customXml/itemProps1.xml><?xml version="1.0" encoding="utf-8"?>
-<ds:datastoreItem xmlns:ds="http://schemas.openxmlformats.org/officeDocument/2006/customXml" ds:itemID="{03193A29-198C-4267-A527-80FAD0BE5B2E}">
+<ds:datastoreItem xmlns:ds="http://schemas.openxmlformats.org/officeDocument/2006/customXml" ds:itemID="{500492DC-D8C0-4E2D-B8A9-D6689350BCD0}">
   <ds:schemaRefs>
     <ds:schemaRef ds:uri="http://schemas.openxmlformats.org/officeDocument/2006/bibliography"/>
   </ds:schemaRefs>
